--- a/COLLEGE WEBSITE.docx
+++ b/COLLEGE WEBSITE.docx
@@ -1,6 +1,6 @@
 
 <file path=word/document.xml><?xml version="1.0" encoding="utf-8"?>
-<w:document xmlns:ve="http://schemas.openxmlformats.org/markup-compatibility/2006" xmlns:o="urn:schemas-microsoft-com:office:office" xmlns:r="http://schemas.openxmlformats.org/officeDocument/2006/relationships" xmlns:m="http://schemas.openxmlformats.org/officeDocument/2006/math" xmlns:v="urn:schemas-microsoft-com:vml" xmlns:wp="http://schemas.openxmlformats.org/drawingml/2006/wordprocessingDrawing" xmlns:w10="urn:schemas-microsoft-com:office:word" xmlns:w="http://schemas.openxmlformats.org/wordprocessingml/2006/main" xmlns:wne="http://schemas.microsoft.com/office/word/2006/wordml">
+<w:document xmlns:wpc="http://schemas.microsoft.com/office/word/2010/wordprocessingCanvas" xmlns:cx="http://schemas.microsoft.com/office/drawing/2014/chartex" xmlns:cx1="http://schemas.microsoft.com/office/drawing/2015/9/8/chartex" xmlns:cx2="http://schemas.microsoft.com/office/drawing/2015/10/21/chartex" xmlns:cx3="http://schemas.microsoft.com/office/drawing/2016/5/9/chartex" xmlns:cx4="http://schemas.microsoft.com/office/drawing/2016/5/10/chartex" xmlns:cx5="http://schemas.microsoft.com/office/drawing/2016/5/11/chartex" xmlns:cx6="http://schemas.microsoft.com/office/drawing/2016/5/12/chartex" xmlns:cx7="http://schemas.microsoft.com/office/drawing/2016/5/13/chartex" xmlns:cx8="http://schemas.microsoft.com/office/drawing/2016/5/14/chartex" xmlns:mc="http://schemas.openxmlformats.org/markup-compatibility/2006" xmlns:aink="http://schemas.microsoft.com/office/drawing/2016/ink" xmlns:am3d="http://schemas.microsoft.com/office/drawing/2017/model3d" xmlns:o="urn:schemas-microsoft-com:office:office" xmlns:oel="http://schemas.microsoft.com/office/2019/extlst" xmlns:r="http://schemas.openxmlformats.org/officeDocument/2006/relationships" xmlns:m="http://schemas.openxmlformats.org/officeDocument/2006/math" xmlns:v="urn:schemas-microsoft-com:vml" xmlns:wp14="http://schemas.microsoft.com/office/word/2010/wordprocessingDrawing" xmlns:wp="http://schemas.openxmlformats.org/drawingml/2006/wordprocessingDrawing" xmlns:w10="urn:schemas-microsoft-com:office:word" xmlns:w="http://schemas.openxmlformats.org/wordprocessingml/2006/main" xmlns:w14="http://schemas.microsoft.com/office/word/2010/wordml" xmlns:w15="http://schemas.microsoft.com/office/word/2012/wordml" xmlns:w16cex="http://schemas.microsoft.com/office/word/2018/wordml/cex" xmlns:w16cid="http://schemas.microsoft.com/office/word/2016/wordml/cid" xmlns:w16="http://schemas.microsoft.com/office/word/2018/wordml" xmlns:w16sdtdh="http://schemas.microsoft.com/office/word/2020/wordml/sdtdatahash" xmlns:w16se="http://schemas.microsoft.com/office/word/2015/wordml/symex" xmlns:wpg="http://schemas.microsoft.com/office/word/2010/wordprocessingGroup" xmlns:wpi="http://schemas.microsoft.com/office/word/2010/wordprocessingInk" xmlns:wne="http://schemas.microsoft.com/office/word/2006/wordml" xmlns:wps="http://schemas.microsoft.com/office/word/2010/wordprocessingShape" mc:Ignorable="w14 w15 w16se w16cid w16 w16cex w16sdtdh wp14">
   <w:body>
     <w:p>
       <w:pPr>
@@ -54,7 +54,7 @@
         <w:pStyle w:val="ListParagraph"/>
         <w:numPr>
           <w:ilvl w:val="0"/>
-          <w:numId w:val="1"/>
+          <w:numId w:val="3"/>
         </w:numPr>
         <w:rPr>
           <w:sz w:val="32"/>
@@ -74,7 +74,7 @@
         <w:pStyle w:val="ListParagraph"/>
         <w:numPr>
           <w:ilvl w:val="0"/>
-          <w:numId w:val="1"/>
+          <w:numId w:val="3"/>
         </w:numPr>
         <w:rPr>
           <w:sz w:val="32"/>
@@ -101,7 +101,7 @@
         <w:pStyle w:val="ListParagraph"/>
         <w:numPr>
           <w:ilvl w:val="0"/>
-          <w:numId w:val="1"/>
+          <w:numId w:val="3"/>
         </w:numPr>
         <w:rPr>
           <w:sz w:val="32"/>
@@ -121,7 +121,7 @@
         <w:pStyle w:val="ListParagraph"/>
         <w:numPr>
           <w:ilvl w:val="0"/>
-          <w:numId w:val="1"/>
+          <w:numId w:val="3"/>
         </w:numPr>
         <w:rPr>
           <w:sz w:val="32"/>
@@ -141,7 +141,7 @@
         <w:pStyle w:val="ListParagraph"/>
         <w:numPr>
           <w:ilvl w:val="0"/>
-          <w:numId w:val="1"/>
+          <w:numId w:val="3"/>
         </w:numPr>
         <w:rPr>
           <w:sz w:val="32"/>
@@ -161,7 +161,7 @@
         <w:pStyle w:val="ListParagraph"/>
         <w:numPr>
           <w:ilvl w:val="0"/>
-          <w:numId w:val="1"/>
+          <w:numId w:val="3"/>
         </w:numPr>
         <w:rPr>
           <w:sz w:val="32"/>
@@ -181,7 +181,7 @@
         <w:pStyle w:val="ListParagraph"/>
         <w:numPr>
           <w:ilvl w:val="0"/>
-          <w:numId w:val="1"/>
+          <w:numId w:val="3"/>
         </w:numPr>
         <w:rPr>
           <w:sz w:val="32"/>
@@ -201,7 +201,7 @@
         <w:pStyle w:val="ListParagraph"/>
         <w:numPr>
           <w:ilvl w:val="0"/>
-          <w:numId w:val="1"/>
+          <w:numId w:val="3"/>
         </w:numPr>
         <w:rPr>
           <w:sz w:val="32"/>
@@ -228,7 +228,7 @@
         <w:pStyle w:val="ListParagraph"/>
         <w:numPr>
           <w:ilvl w:val="0"/>
-          <w:numId w:val="1"/>
+          <w:numId w:val="3"/>
         </w:numPr>
         <w:rPr>
           <w:sz w:val="32"/>
@@ -267,7 +267,7 @@
         <w:pStyle w:val="ListParagraph"/>
         <w:numPr>
           <w:ilvl w:val="0"/>
-          <w:numId w:val="1"/>
+          <w:numId w:val="3"/>
         </w:numPr>
         <w:rPr>
           <w:b/>
@@ -289,7 +289,7 @@
         <w:pStyle w:val="ListParagraph"/>
         <w:numPr>
           <w:ilvl w:val="0"/>
-          <w:numId w:val="1"/>
+          <w:numId w:val="3"/>
         </w:numPr>
         <w:rPr>
           <w:b/>
@@ -311,7 +311,7 @@
         <w:pStyle w:val="ListParagraph"/>
         <w:numPr>
           <w:ilvl w:val="0"/>
-          <w:numId w:val="1"/>
+          <w:numId w:val="3"/>
         </w:numPr>
         <w:rPr>
           <w:b/>
@@ -333,10 +333,11 @@
         <w:pStyle w:val="ListParagraph"/>
         <w:numPr>
           <w:ilvl w:val="0"/>
-          <w:numId w:val="1"/>
+          <w:numId w:val="3"/>
         </w:numPr>
         <w:rPr>
           <w:b/>
+          <w:bCs/>
           <w:sz w:val="32"/>
           <w:szCs w:val="32"/>
           <w:u w:val="single"/>
@@ -347,15 +348,15 @@
           <w:sz w:val="32"/>
           <w:szCs w:val="32"/>
         </w:rPr>
-        <w:t>Check that the it shows error if wrong Id is entered</w:t>
-      </w:r>
-    </w:p>
-    <w:p>
-      <w:pPr>
-        <w:pStyle w:val="ListParagraph"/>
-        <w:numPr>
-          <w:ilvl w:val="0"/>
-          <w:numId w:val="1"/>
+        <w:t>Check that it shows error if wrong Id is entered</w:t>
+      </w:r>
+    </w:p>
+    <w:p>
+      <w:pPr>
+        <w:pStyle w:val="ListParagraph"/>
+        <w:numPr>
+          <w:ilvl w:val="0"/>
+          <w:numId w:val="3"/>
         </w:numPr>
         <w:rPr>
           <w:b/>
@@ -377,7 +378,7 @@
         <w:pStyle w:val="ListParagraph"/>
         <w:numPr>
           <w:ilvl w:val="0"/>
-          <w:numId w:val="1"/>
+          <w:numId w:val="3"/>
         </w:numPr>
         <w:rPr>
           <w:b/>
@@ -406,7 +407,7 @@
         <w:pStyle w:val="ListParagraph"/>
         <w:numPr>
           <w:ilvl w:val="0"/>
-          <w:numId w:val="1"/>
+          <w:numId w:val="3"/>
         </w:numPr>
         <w:rPr>
           <w:b/>
@@ -429,7 +430,7 @@
         <w:pStyle w:val="ListParagraph"/>
         <w:numPr>
           <w:ilvl w:val="0"/>
-          <w:numId w:val="1"/>
+          <w:numId w:val="3"/>
         </w:numPr>
         <w:rPr>
           <w:b/>
@@ -451,7 +452,7 @@
         <w:pStyle w:val="ListParagraph"/>
         <w:numPr>
           <w:ilvl w:val="0"/>
-          <w:numId w:val="1"/>
+          <w:numId w:val="3"/>
         </w:numPr>
         <w:rPr>
           <w:b/>
@@ -480,10 +481,11 @@
         <w:pStyle w:val="ListParagraph"/>
         <w:numPr>
           <w:ilvl w:val="0"/>
-          <w:numId w:val="1"/>
+          <w:numId w:val="3"/>
         </w:numPr>
         <w:rPr>
           <w:b/>
+          <w:bCs/>
           <w:sz w:val="32"/>
           <w:szCs w:val="32"/>
           <w:u w:val="single"/>
@@ -494,15 +496,15 @@
           <w:sz w:val="32"/>
           <w:szCs w:val="32"/>
         </w:rPr>
-        <w:t>Check that the user cannot able to login with the wrong Id and Password.</w:t>
-      </w:r>
-    </w:p>
-    <w:p>
-      <w:pPr>
-        <w:pStyle w:val="ListParagraph"/>
-        <w:numPr>
-          <w:ilvl w:val="0"/>
-          <w:numId w:val="1"/>
+        <w:t>Check that the user cannot be able to login with the wrong Id and Password.</w:t>
+      </w:r>
+    </w:p>
+    <w:p>
+      <w:pPr>
+        <w:pStyle w:val="ListParagraph"/>
+        <w:numPr>
+          <w:ilvl w:val="0"/>
+          <w:numId w:val="3"/>
         </w:numPr>
         <w:rPr>
           <w:b/>
@@ -531,7 +533,7 @@
         <w:pStyle w:val="ListParagraph"/>
         <w:numPr>
           <w:ilvl w:val="0"/>
-          <w:numId w:val="1"/>
+          <w:numId w:val="3"/>
         </w:numPr>
         <w:rPr>
           <w:b/>
@@ -608,7 +610,7 @@
         <w:pStyle w:val="ListParagraph"/>
         <w:numPr>
           <w:ilvl w:val="0"/>
-          <w:numId w:val="1"/>
+          <w:numId w:val="3"/>
         </w:numPr>
         <w:rPr>
           <w:sz w:val="32"/>
@@ -628,7 +630,7 @@
         <w:pStyle w:val="ListParagraph"/>
         <w:numPr>
           <w:ilvl w:val="0"/>
-          <w:numId w:val="1"/>
+          <w:numId w:val="3"/>
         </w:numPr>
         <w:rPr>
           <w:sz w:val="32"/>
@@ -648,7 +650,7 @@
         <w:pStyle w:val="ListParagraph"/>
         <w:numPr>
           <w:ilvl w:val="0"/>
-          <w:numId w:val="1"/>
+          <w:numId w:val="3"/>
         </w:numPr>
         <w:rPr>
           <w:sz w:val="32"/>
@@ -668,7 +670,7 @@
         <w:pStyle w:val="ListParagraph"/>
         <w:numPr>
           <w:ilvl w:val="0"/>
-          <w:numId w:val="1"/>
+          <w:numId w:val="3"/>
         </w:numPr>
         <w:rPr>
           <w:sz w:val="32"/>
@@ -695,7 +697,7 @@
         <w:pStyle w:val="ListParagraph"/>
         <w:numPr>
           <w:ilvl w:val="0"/>
-          <w:numId w:val="1"/>
+          <w:numId w:val="3"/>
         </w:numPr>
         <w:rPr>
           <w:sz w:val="32"/>
@@ -722,7 +724,7 @@
         <w:pStyle w:val="ListParagraph"/>
         <w:numPr>
           <w:ilvl w:val="0"/>
-          <w:numId w:val="1"/>
+          <w:numId w:val="3"/>
         </w:numPr>
         <w:rPr>
           <w:sz w:val="32"/>
@@ -756,47 +758,47 @@
         <w:pStyle w:val="ListParagraph"/>
         <w:numPr>
           <w:ilvl w:val="0"/>
-          <w:numId w:val="1"/>
-        </w:numPr>
-        <w:rPr>
-          <w:sz w:val="32"/>
-          <w:szCs w:val="32"/>
-        </w:rPr>
-      </w:pPr>
-      <w:r>
-        <w:rPr>
-          <w:sz w:val="32"/>
-          <w:szCs w:val="32"/>
-        </w:rPr>
-        <w:t>Verify that the all presented courses link redirects to their each desired page</w:t>
-      </w:r>
-    </w:p>
-    <w:p>
-      <w:pPr>
-        <w:pStyle w:val="ListParagraph"/>
-        <w:numPr>
-          <w:ilvl w:val="0"/>
-          <w:numId w:val="1"/>
-        </w:numPr>
-        <w:rPr>
-          <w:sz w:val="32"/>
-          <w:szCs w:val="32"/>
-        </w:rPr>
-      </w:pPr>
-      <w:r>
-        <w:rPr>
-          <w:sz w:val="32"/>
-          <w:szCs w:val="32"/>
-        </w:rPr>
-        <w:t>Verify that the all courses link must shows proper information/data as described proper format</w:t>
-      </w:r>
-    </w:p>
-    <w:p>
-      <w:pPr>
-        <w:pStyle w:val="ListParagraph"/>
-        <w:numPr>
-          <w:ilvl w:val="0"/>
-          <w:numId w:val="1"/>
+          <w:numId w:val="3"/>
+        </w:numPr>
+        <w:rPr>
+          <w:sz w:val="32"/>
+          <w:szCs w:val="32"/>
+        </w:rPr>
+      </w:pPr>
+      <w:r>
+        <w:rPr>
+          <w:sz w:val="32"/>
+          <w:szCs w:val="32"/>
+        </w:rPr>
+        <w:t>Verify that the all presented courses link redirects to each desired page</w:t>
+      </w:r>
+    </w:p>
+    <w:p>
+      <w:pPr>
+        <w:pStyle w:val="ListParagraph"/>
+        <w:numPr>
+          <w:ilvl w:val="0"/>
+          <w:numId w:val="3"/>
+        </w:numPr>
+        <w:rPr>
+          <w:sz w:val="32"/>
+          <w:szCs w:val="32"/>
+        </w:rPr>
+      </w:pPr>
+      <w:r>
+        <w:rPr>
+          <w:sz w:val="32"/>
+          <w:szCs w:val="32"/>
+        </w:rPr>
+        <w:t>Verify that all courses link must shows proper information/data as described proper format</w:t>
+      </w:r>
+    </w:p>
+    <w:p>
+      <w:pPr>
+        <w:pStyle w:val="ListParagraph"/>
+        <w:numPr>
+          <w:ilvl w:val="0"/>
+          <w:numId w:val="3"/>
         </w:numPr>
         <w:rPr>
           <w:sz w:val="32"/>
@@ -859,7 +861,7 @@
         <w:pStyle w:val="ListParagraph"/>
         <w:numPr>
           <w:ilvl w:val="0"/>
-          <w:numId w:val="1"/>
+          <w:numId w:val="3"/>
         </w:numPr>
         <w:rPr>
           <w:sz w:val="32"/>
@@ -893,34 +895,27 @@
         <w:pStyle w:val="ListParagraph"/>
         <w:numPr>
           <w:ilvl w:val="0"/>
-          <w:numId w:val="1"/>
-        </w:numPr>
-        <w:rPr>
-          <w:sz w:val="32"/>
-          <w:szCs w:val="32"/>
-        </w:rPr>
-      </w:pPr>
-      <w:r>
-        <w:rPr>
-          <w:sz w:val="32"/>
-          <w:szCs w:val="32"/>
-        </w:rPr>
-        <w:t xml:space="preserve">Verify that the all admission process </w:t>
-      </w:r>
-      <w:r>
-        <w:rPr>
-          <w:sz w:val="32"/>
-          <w:szCs w:val="32"/>
-        </w:rPr>
-        <w:t>are available at page</w:t>
-      </w:r>
-    </w:p>
-    <w:p>
-      <w:pPr>
-        <w:pStyle w:val="ListParagraph"/>
-        <w:numPr>
-          <w:ilvl w:val="0"/>
-          <w:numId w:val="1"/>
+          <w:numId w:val="3"/>
+        </w:numPr>
+        <w:rPr>
+          <w:sz w:val="32"/>
+          <w:szCs w:val="32"/>
+        </w:rPr>
+      </w:pPr>
+      <w:r>
+        <w:rPr>
+          <w:sz w:val="32"/>
+          <w:szCs w:val="32"/>
+        </w:rPr>
+        <w:t>Verify that all admission process is available at page</w:t>
+      </w:r>
+    </w:p>
+    <w:p>
+      <w:pPr>
+        <w:pStyle w:val="ListParagraph"/>
+        <w:numPr>
+          <w:ilvl w:val="0"/>
+          <w:numId w:val="3"/>
         </w:numPr>
         <w:rPr>
           <w:sz w:val="32"/>
@@ -940,7 +935,7 @@
         <w:pStyle w:val="ListParagraph"/>
         <w:numPr>
           <w:ilvl w:val="0"/>
-          <w:numId w:val="1"/>
+          <w:numId w:val="3"/>
         </w:numPr>
         <w:rPr>
           <w:sz w:val="32"/>
@@ -960,7 +955,7 @@
         <w:pStyle w:val="ListParagraph"/>
         <w:numPr>
           <w:ilvl w:val="0"/>
-          <w:numId w:val="1"/>
+          <w:numId w:val="3"/>
         </w:numPr>
         <w:rPr>
           <w:sz w:val="32"/>
@@ -980,7 +975,7 @@
         <w:pStyle w:val="ListParagraph"/>
         <w:numPr>
           <w:ilvl w:val="0"/>
-          <w:numId w:val="1"/>
+          <w:numId w:val="3"/>
         </w:numPr>
         <w:rPr>
           <w:sz w:val="32"/>
@@ -1000,7 +995,7 @@
         <w:pStyle w:val="ListParagraph"/>
         <w:numPr>
           <w:ilvl w:val="0"/>
-          <w:numId w:val="1"/>
+          <w:numId w:val="3"/>
         </w:numPr>
         <w:rPr>
           <w:sz w:val="32"/>
@@ -1027,27 +1022,27 @@
         <w:pStyle w:val="ListParagraph"/>
         <w:numPr>
           <w:ilvl w:val="0"/>
-          <w:numId w:val="1"/>
-        </w:numPr>
-        <w:rPr>
-          <w:sz w:val="32"/>
-          <w:szCs w:val="32"/>
-        </w:rPr>
-      </w:pPr>
-      <w:r>
-        <w:rPr>
-          <w:sz w:val="32"/>
-          <w:szCs w:val="32"/>
-        </w:rPr>
-        <w:t xml:space="preserve">Verify that the all fields accepts only valid data </w:t>
-      </w:r>
-    </w:p>
-    <w:p>
-      <w:pPr>
-        <w:pStyle w:val="ListParagraph"/>
-        <w:numPr>
-          <w:ilvl w:val="0"/>
-          <w:numId w:val="1"/>
+          <w:numId w:val="3"/>
+        </w:numPr>
+        <w:rPr>
+          <w:sz w:val="32"/>
+          <w:szCs w:val="32"/>
+        </w:rPr>
+      </w:pPr>
+      <w:r>
+        <w:rPr>
+          <w:sz w:val="32"/>
+          <w:szCs w:val="32"/>
+        </w:rPr>
+        <w:t xml:space="preserve">Verify that the all fields accept only valid data </w:t>
+      </w:r>
+    </w:p>
+    <w:p>
+      <w:pPr>
+        <w:pStyle w:val="ListParagraph"/>
+        <w:numPr>
+          <w:ilvl w:val="0"/>
+          <w:numId w:val="3"/>
         </w:numPr>
         <w:rPr>
           <w:sz w:val="32"/>
@@ -1067,7 +1062,7 @@
         <w:pStyle w:val="ListParagraph"/>
         <w:numPr>
           <w:ilvl w:val="0"/>
-          <w:numId w:val="1"/>
+          <w:numId w:val="3"/>
         </w:numPr>
         <w:rPr>
           <w:sz w:val="32"/>
@@ -1087,7 +1082,7 @@
         <w:pStyle w:val="ListParagraph"/>
         <w:numPr>
           <w:ilvl w:val="0"/>
-          <w:numId w:val="1"/>
+          <w:numId w:val="3"/>
         </w:numPr>
         <w:rPr>
           <w:sz w:val="32"/>
@@ -1107,7 +1102,7 @@
         <w:pStyle w:val="ListParagraph"/>
         <w:numPr>
           <w:ilvl w:val="0"/>
-          <w:numId w:val="1"/>
+          <w:numId w:val="3"/>
         </w:numPr>
         <w:rPr>
           <w:sz w:val="32"/>
@@ -1127,7 +1122,7 @@
         <w:pStyle w:val="ListParagraph"/>
         <w:numPr>
           <w:ilvl w:val="0"/>
-          <w:numId w:val="1"/>
+          <w:numId w:val="3"/>
         </w:numPr>
         <w:rPr>
           <w:sz w:val="32"/>
@@ -1154,27 +1149,27 @@
         <w:pStyle w:val="ListParagraph"/>
         <w:numPr>
           <w:ilvl w:val="0"/>
-          <w:numId w:val="1"/>
-        </w:numPr>
-        <w:rPr>
-          <w:sz w:val="32"/>
-          <w:szCs w:val="32"/>
-        </w:rPr>
-      </w:pPr>
-      <w:r>
-        <w:rPr>
-          <w:sz w:val="32"/>
-          <w:szCs w:val="32"/>
-        </w:rPr>
-        <w:t>Verify that it erase all previous data to fill up form again</w:t>
-      </w:r>
-    </w:p>
-    <w:p>
-      <w:pPr>
-        <w:pStyle w:val="ListParagraph"/>
-        <w:numPr>
-          <w:ilvl w:val="0"/>
-          <w:numId w:val="1"/>
+          <w:numId w:val="3"/>
+        </w:numPr>
+        <w:rPr>
+          <w:sz w:val="32"/>
+          <w:szCs w:val="32"/>
+        </w:rPr>
+      </w:pPr>
+      <w:r>
+        <w:rPr>
+          <w:sz w:val="32"/>
+          <w:szCs w:val="32"/>
+        </w:rPr>
+        <w:t>Verify that it erases all previous data to fill up form again</w:t>
+      </w:r>
+    </w:p>
+    <w:p>
+      <w:pPr>
+        <w:pStyle w:val="ListParagraph"/>
+        <w:numPr>
+          <w:ilvl w:val="0"/>
+          <w:numId w:val="3"/>
         </w:numPr>
         <w:rPr>
           <w:sz w:val="32"/>
@@ -1194,7 +1189,7 @@
         <w:pStyle w:val="ListParagraph"/>
         <w:numPr>
           <w:ilvl w:val="0"/>
-          <w:numId w:val="1"/>
+          <w:numId w:val="3"/>
         </w:numPr>
         <w:rPr>
           <w:sz w:val="32"/>
@@ -1221,7 +1216,7 @@
         <w:pStyle w:val="ListParagraph"/>
         <w:numPr>
           <w:ilvl w:val="0"/>
-          <w:numId w:val="1"/>
+          <w:numId w:val="3"/>
         </w:numPr>
         <w:rPr>
           <w:sz w:val="32"/>
@@ -1242,7 +1237,7 @@
         <w:pStyle w:val="ListParagraph"/>
         <w:numPr>
           <w:ilvl w:val="0"/>
-          <w:numId w:val="1"/>
+          <w:numId w:val="3"/>
         </w:numPr>
         <w:rPr>
           <w:sz w:val="32"/>
@@ -1262,7 +1257,7 @@
         <w:pStyle w:val="ListParagraph"/>
         <w:numPr>
           <w:ilvl w:val="0"/>
-          <w:numId w:val="1"/>
+          <w:numId w:val="3"/>
         </w:numPr>
         <w:rPr>
           <w:sz w:val="32"/>
@@ -1308,6 +1303,336 @@
         <w:pStyle w:val="ListParagraph"/>
         <w:numPr>
           <w:ilvl w:val="0"/>
+          <w:numId w:val="3"/>
+        </w:numPr>
+        <w:rPr>
+          <w:sz w:val="32"/>
+          <w:szCs w:val="32"/>
+        </w:rPr>
+      </w:pPr>
+      <w:r>
+        <w:rPr>
+          <w:sz w:val="32"/>
+          <w:szCs w:val="32"/>
+        </w:rPr>
+        <w:t>Verify that there is payment process link is available at the form submission confirm page</w:t>
+      </w:r>
+    </w:p>
+    <w:p>
+      <w:pPr>
+        <w:pStyle w:val="ListParagraph"/>
+        <w:numPr>
+          <w:ilvl w:val="0"/>
+          <w:numId w:val="3"/>
+        </w:numPr>
+        <w:rPr>
+          <w:sz w:val="32"/>
+          <w:szCs w:val="32"/>
+        </w:rPr>
+      </w:pPr>
+      <w:r>
+        <w:rPr>
+          <w:sz w:val="32"/>
+          <w:szCs w:val="32"/>
+        </w:rPr>
+        <w:t xml:space="preserve">Verify that the payment link is working </w:t>
+      </w:r>
+    </w:p>
+    <w:p>
+      <w:pPr>
+        <w:pStyle w:val="ListParagraph"/>
+        <w:numPr>
+          <w:ilvl w:val="0"/>
+          <w:numId w:val="3"/>
+        </w:numPr>
+        <w:rPr>
+          <w:sz w:val="32"/>
+          <w:szCs w:val="32"/>
+        </w:rPr>
+      </w:pPr>
+      <w:r>
+        <w:rPr>
+          <w:sz w:val="32"/>
+          <w:szCs w:val="32"/>
+        </w:rPr>
+        <w:t>Verify that the by clicking link it redirects to desired page where payment will be done</w:t>
+      </w:r>
+    </w:p>
+    <w:p>
+      <w:pPr>
+        <w:pStyle w:val="ListParagraph"/>
+        <w:numPr>
+          <w:ilvl w:val="0"/>
+          <w:numId w:val="3"/>
+        </w:numPr>
+        <w:rPr>
+          <w:sz w:val="32"/>
+          <w:szCs w:val="32"/>
+        </w:rPr>
+      </w:pPr>
+      <w:r>
+        <w:rPr>
+          <w:sz w:val="32"/>
+          <w:szCs w:val="32"/>
+        </w:rPr>
+        <w:t xml:space="preserve"> Verify that the desired payment page shown up in proper format</w:t>
+      </w:r>
+    </w:p>
+    <w:p>
+      <w:pPr>
+        <w:pStyle w:val="ListParagraph"/>
+        <w:numPr>
+          <w:ilvl w:val="0"/>
+          <w:numId w:val="3"/>
+        </w:numPr>
+        <w:rPr>
+          <w:sz w:val="32"/>
+          <w:szCs w:val="32"/>
+        </w:rPr>
+      </w:pPr>
+      <w:r>
+        <w:rPr>
+          <w:sz w:val="32"/>
+          <w:szCs w:val="32"/>
+        </w:rPr>
+        <w:t>Verify that the page shows all the required fields and options for make payment</w:t>
+      </w:r>
+    </w:p>
+    <w:p>
+      <w:pPr>
+        <w:pStyle w:val="ListParagraph"/>
+        <w:numPr>
+          <w:ilvl w:val="0"/>
+          <w:numId w:val="3"/>
+        </w:numPr>
+        <w:rPr>
+          <w:sz w:val="32"/>
+          <w:szCs w:val="32"/>
+        </w:rPr>
+      </w:pPr>
+      <w:r>
+        <w:rPr>
+          <w:sz w:val="32"/>
+          <w:szCs w:val="32"/>
+        </w:rPr>
+        <w:t>Check that all the payment option is selectable</w:t>
+      </w:r>
+    </w:p>
+    <w:p>
+      <w:pPr>
+        <w:pStyle w:val="ListParagraph"/>
+        <w:numPr>
+          <w:ilvl w:val="0"/>
+          <w:numId w:val="3"/>
+        </w:numPr>
+        <w:rPr>
+          <w:sz w:val="32"/>
+          <w:szCs w:val="32"/>
+        </w:rPr>
+      </w:pPr>
+      <w:r>
+        <w:rPr>
+          <w:sz w:val="32"/>
+          <w:szCs w:val="32"/>
+        </w:rPr>
+        <w:t xml:space="preserve">Verify that while selecting payment option only one option at a time is selected </w:t>
+      </w:r>
+    </w:p>
+    <w:p>
+      <w:pPr>
+        <w:pStyle w:val="ListParagraph"/>
+        <w:numPr>
+          <w:ilvl w:val="0"/>
+          <w:numId w:val="3"/>
+        </w:numPr>
+        <w:rPr>
+          <w:sz w:val="32"/>
+          <w:szCs w:val="32"/>
+        </w:rPr>
+      </w:pPr>
+      <w:r>
+        <w:rPr>
+          <w:sz w:val="32"/>
+          <w:szCs w:val="32"/>
+        </w:rPr>
+        <w:t>Check that the empty field of a payment amount does not get processed</w:t>
+      </w:r>
+    </w:p>
+    <w:p>
+      <w:pPr>
+        <w:pStyle w:val="ListParagraph"/>
+        <w:numPr>
+          <w:ilvl w:val="0"/>
+          <w:numId w:val="3"/>
+        </w:numPr>
+        <w:rPr>
+          <w:sz w:val="32"/>
+          <w:szCs w:val="32"/>
+        </w:rPr>
+      </w:pPr>
+      <w:r>
+        <w:rPr>
+          <w:sz w:val="32"/>
+          <w:szCs w:val="32"/>
+        </w:rPr>
+        <w:t>Verify that the proper amount is shown on the payment field</w:t>
+      </w:r>
+    </w:p>
+    <w:p>
+      <w:pPr>
+        <w:pStyle w:val="ListParagraph"/>
+        <w:numPr>
+          <w:ilvl w:val="0"/>
+          <w:numId w:val="3"/>
+        </w:numPr>
+        <w:rPr>
+          <w:sz w:val="32"/>
+          <w:szCs w:val="32"/>
+        </w:rPr>
+      </w:pPr>
+      <w:r>
+        <w:rPr>
+          <w:sz w:val="32"/>
+          <w:szCs w:val="32"/>
+        </w:rPr>
+        <w:t xml:space="preserve">Verify that the after-payment user gets a confirmation message of payment successful </w:t>
+      </w:r>
+    </w:p>
+    <w:p>
+      <w:pPr>
+        <w:pStyle w:val="ListParagraph"/>
+        <w:numPr>
+          <w:ilvl w:val="0"/>
+          <w:numId w:val="3"/>
+        </w:numPr>
+        <w:rPr>
+          <w:sz w:val="32"/>
+          <w:szCs w:val="32"/>
+        </w:rPr>
+      </w:pPr>
+      <w:r>
+        <w:rPr>
+          <w:sz w:val="32"/>
+          <w:szCs w:val="32"/>
+        </w:rPr>
+        <w:t>Verify that if payment get cancelled it show error or message as payment unsuccessful</w:t>
+      </w:r>
+    </w:p>
+    <w:p>
+      <w:pPr>
+        <w:pStyle w:val="ListParagraph"/>
+        <w:numPr>
+          <w:ilvl w:val="0"/>
+          <w:numId w:val="3"/>
+        </w:numPr>
+        <w:rPr>
+          <w:sz w:val="32"/>
+          <w:szCs w:val="32"/>
+        </w:rPr>
+      </w:pPr>
+      <w:r>
+        <w:rPr>
+          <w:sz w:val="32"/>
+          <w:szCs w:val="32"/>
+        </w:rPr>
+        <w:t>Check that if double payment is not occurring in any case</w:t>
+      </w:r>
+    </w:p>
+    <w:p>
+      <w:pPr>
+        <w:pStyle w:val="ListParagraph"/>
+        <w:numPr>
+          <w:ilvl w:val="0"/>
+          <w:numId w:val="3"/>
+        </w:numPr>
+        <w:rPr>
+          <w:sz w:val="32"/>
+          <w:szCs w:val="32"/>
+        </w:rPr>
+      </w:pPr>
+      <w:r>
+        <w:rPr>
+          <w:sz w:val="32"/>
+          <w:szCs w:val="32"/>
+        </w:rPr>
+        <w:lastRenderedPageBreak/>
+        <w:t>Check if session expires after long time no use does payment still occurs?</w:t>
+      </w:r>
+    </w:p>
+    <w:p>
+      <w:pPr>
+        <w:pStyle w:val="ListParagraph"/>
+        <w:numPr>
+          <w:ilvl w:val="0"/>
+          <w:numId w:val="3"/>
+        </w:numPr>
+        <w:rPr>
+          <w:sz w:val="32"/>
+          <w:szCs w:val="32"/>
+        </w:rPr>
+      </w:pPr>
+      <w:r>
+        <w:rPr>
+          <w:sz w:val="32"/>
+          <w:szCs w:val="32"/>
+        </w:rPr>
+        <w:t>Check that if payment stops in middle process, amount gets deducted or not?</w:t>
+      </w:r>
+    </w:p>
+    <w:p>
+      <w:pPr>
+        <w:pStyle w:val="ListParagraph"/>
+        <w:numPr>
+          <w:ilvl w:val="0"/>
+          <w:numId w:val="3"/>
+        </w:numPr>
+        <w:rPr>
+          <w:sz w:val="32"/>
+          <w:szCs w:val="32"/>
+        </w:rPr>
+      </w:pPr>
+      <w:r>
+        <w:rPr>
+          <w:sz w:val="32"/>
+          <w:szCs w:val="32"/>
+        </w:rPr>
+        <w:t>Check that the after-confirmation payment user gets directed back to the payment page with payment confirmation</w:t>
+      </w:r>
+    </w:p>
+    <w:p>
+      <w:pPr>
+        <w:rPr>
+          <w:sz w:val="32"/>
+          <w:szCs w:val="32"/>
+        </w:rPr>
+      </w:pPr>
+    </w:p>
+    <w:p>
+      <w:pPr>
+        <w:rPr>
+          <w:b/>
+          <w:bCs/>
+          <w:sz w:val="36"/>
+          <w:szCs w:val="36"/>
+          <w:u w:val="single"/>
+        </w:rPr>
+      </w:pPr>
+      <w:r>
+        <w:rPr>
+          <w:b/>
+          <w:bCs/>
+          <w:sz w:val="36"/>
+          <w:szCs w:val="36"/>
+          <w:u w:val="single"/>
+        </w:rPr>
+        <w:t>TRACK</w:t>
+      </w:r>
+    </w:p>
+    <w:p>
+      <w:pPr>
+        <w:pStyle w:val="ListParagraph"/>
+        <w:numPr>
+          <w:ilvl w:val="0"/>
           <w:numId w:val="1"/>
         </w:numPr>
         <w:rPr>
@@ -1320,7 +1645,7 @@
           <w:sz w:val="32"/>
           <w:szCs w:val="32"/>
         </w:rPr>
-        <w:t>Verify that the there is payment process link is available at the form submission confirm page</w:t>
+        <w:t>Verify that the track link is present at profile page</w:t>
       </w:r>
     </w:p>
     <w:p>
@@ -1340,7 +1665,7 @@
           <w:sz w:val="32"/>
           <w:szCs w:val="32"/>
         </w:rPr>
-        <w:t xml:space="preserve">Verify that the payment link is working </w:t>
+        <w:t>Check that the track link is working or not</w:t>
       </w:r>
     </w:p>
     <w:p>
@@ -1360,7 +1685,7 @@
           <w:sz w:val="32"/>
           <w:szCs w:val="32"/>
         </w:rPr>
-        <w:t>Verify that the by clicking link it redirects to desired page where payment will be done</w:t>
+        <w:t>Verify that the after selecting track link it redirects to the desired track page</w:t>
       </w:r>
     </w:p>
     <w:p>
@@ -1380,7 +1705,7 @@
           <w:sz w:val="32"/>
           <w:szCs w:val="32"/>
         </w:rPr>
-        <w:t xml:space="preserve"> Verify that the desired payment page shown up in proper format</w:t>
+        <w:t>Verify that the all the field required for track progress is present at that page</w:t>
       </w:r>
     </w:p>
     <w:p>
@@ -1400,7 +1725,7 @@
           <w:sz w:val="32"/>
           <w:szCs w:val="32"/>
         </w:rPr>
-        <w:t>Verify that the page shows all the required fields and options for make payment</w:t>
+        <w:t>Check that all fields of tracking are accepting data by user</w:t>
       </w:r>
     </w:p>
     <w:p>
@@ -1420,17 +1745,114 @@
           <w:sz w:val="32"/>
           <w:szCs w:val="32"/>
         </w:rPr>
-        <w:t xml:space="preserve">Check that the all the payment </w:t>
-      </w:r>
-    </w:p>
-    <w:p>
-      <w:pPr>
-        <w:pStyle w:val="ListParagraph"/>
-        <w:rPr>
-          <w:b/>
-          <w:sz w:val="32"/>
-          <w:szCs w:val="32"/>
-          <w:u w:val="single"/>
+        <w:t xml:space="preserve">Verify that for tracking there is ‘tracking id’ field and ‘track’ button is present </w:t>
+      </w:r>
+    </w:p>
+    <w:p>
+      <w:pPr>
+        <w:pStyle w:val="ListParagraph"/>
+        <w:numPr>
+          <w:ilvl w:val="0"/>
+          <w:numId w:val="1"/>
+        </w:numPr>
+        <w:rPr>
+          <w:sz w:val="32"/>
+          <w:szCs w:val="32"/>
+        </w:rPr>
+      </w:pPr>
+      <w:r>
+        <w:rPr>
+          <w:sz w:val="32"/>
+          <w:szCs w:val="32"/>
+        </w:rPr>
+        <w:t xml:space="preserve">Verify that tracking id field accepts only valid track id </w:t>
+      </w:r>
+    </w:p>
+    <w:p>
+      <w:pPr>
+        <w:pStyle w:val="ListParagraph"/>
+        <w:numPr>
+          <w:ilvl w:val="0"/>
+          <w:numId w:val="1"/>
+        </w:numPr>
+        <w:rPr>
+          <w:sz w:val="32"/>
+          <w:szCs w:val="32"/>
+        </w:rPr>
+      </w:pPr>
+      <w:r>
+        <w:rPr>
+          <w:sz w:val="32"/>
+          <w:szCs w:val="32"/>
+        </w:rPr>
+        <w:t>Verify that track button is working and redirects to desired page</w:t>
+      </w:r>
+    </w:p>
+    <w:p>
+      <w:pPr>
+        <w:pStyle w:val="ListParagraph"/>
+        <w:numPr>
+          <w:ilvl w:val="0"/>
+          <w:numId w:val="1"/>
+        </w:numPr>
+        <w:rPr>
+          <w:sz w:val="32"/>
+          <w:szCs w:val="32"/>
+        </w:rPr>
+      </w:pPr>
+      <w:r>
+        <w:rPr>
+          <w:sz w:val="32"/>
+          <w:szCs w:val="32"/>
+        </w:rPr>
+        <w:t>Verify that the user gets proper track result with only their track id</w:t>
+      </w:r>
+    </w:p>
+    <w:p>
+      <w:pPr>
+        <w:pStyle w:val="ListParagraph"/>
+        <w:numPr>
+          <w:ilvl w:val="0"/>
+          <w:numId w:val="1"/>
+        </w:numPr>
+        <w:rPr>
+          <w:sz w:val="32"/>
+          <w:szCs w:val="32"/>
+        </w:rPr>
+      </w:pPr>
+      <w:r>
+        <w:rPr>
+          <w:sz w:val="32"/>
+          <w:szCs w:val="32"/>
+        </w:rPr>
+        <w:t>Verify that the track result is in proper format which is easily understandable by user</w:t>
+      </w:r>
+    </w:p>
+    <w:p>
+      <w:pPr>
+        <w:pStyle w:val="ListParagraph"/>
+        <w:numPr>
+          <w:ilvl w:val="0"/>
+          <w:numId w:val="1"/>
+        </w:numPr>
+        <w:rPr>
+          <w:sz w:val="32"/>
+          <w:szCs w:val="32"/>
+        </w:rPr>
+      </w:pPr>
+      <w:r>
+        <w:rPr>
+          <w:sz w:val="32"/>
+          <w:szCs w:val="32"/>
+        </w:rPr>
+        <w:t>Check that an error message is displayed if user try to track result with missing digit or letter from track id</w:t>
+      </w:r>
+    </w:p>
+    <w:p>
+      <w:pPr>
+        <w:rPr>
+          <w:sz w:val="32"/>
+          <w:szCs w:val="32"/>
         </w:rPr>
       </w:pPr>
     </w:p>
@@ -1463,8 +1885,121 @@
 </file>
 
 <file path=word/numbering.xml><?xml version="1.0" encoding="utf-8"?>
-<w:numbering xmlns:ve="http://schemas.openxmlformats.org/markup-compatibility/2006" xmlns:o="urn:schemas-microsoft-com:office:office" xmlns:r="http://schemas.openxmlformats.org/officeDocument/2006/relationships" xmlns:m="http://schemas.openxmlformats.org/officeDocument/2006/math" xmlns:v="urn:schemas-microsoft-com:vml" xmlns:wp="http://schemas.openxmlformats.org/drawingml/2006/wordprocessingDrawing" xmlns:w10="urn:schemas-microsoft-com:office:word" xmlns:w="http://schemas.openxmlformats.org/wordprocessingml/2006/main" xmlns:wne="http://schemas.microsoft.com/office/word/2006/wordml">
-  <w:abstractNum w:abstractNumId="0">
+<w:numbering xmlns:wpc="http://schemas.microsoft.com/office/word/2010/wordprocessingCanvas" xmlns:cx="http://schemas.microsoft.com/office/drawing/2014/chartex" xmlns:cx1="http://schemas.microsoft.com/office/drawing/2015/9/8/chartex" xmlns:cx2="http://schemas.microsoft.com/office/drawing/2015/10/21/chartex" xmlns:cx3="http://schemas.microsoft.com/office/drawing/2016/5/9/chartex" xmlns:cx4="http://schemas.microsoft.com/office/drawing/2016/5/10/chartex" xmlns:cx5="http://schemas.microsoft.com/office/drawing/2016/5/11/chartex" xmlns:cx6="http://schemas.microsoft.com/office/drawing/2016/5/12/chartex" xmlns:cx7="http://schemas.microsoft.com/office/drawing/2016/5/13/chartex" xmlns:cx8="http://schemas.microsoft.com/office/drawing/2016/5/14/chartex" xmlns:mc="http://schemas.openxmlformats.org/markup-compatibility/2006" xmlns:aink="http://schemas.microsoft.com/office/drawing/2016/ink" xmlns:am3d="http://schemas.microsoft.com/office/drawing/2017/model3d" xmlns:o="urn:schemas-microsoft-com:office:office" xmlns:oel="http://schemas.microsoft.com/office/2019/extlst" xmlns:r="http://schemas.openxmlformats.org/officeDocument/2006/relationships" xmlns:m="http://schemas.openxmlformats.org/officeDocument/2006/math" xmlns:v="urn:schemas-microsoft-com:vml" xmlns:wp14="http://schemas.microsoft.com/office/word/2010/wordprocessingDrawing" xmlns:wp="http://schemas.openxmlformats.org/drawingml/2006/wordprocessingDrawing" xmlns:w10="urn:schemas-microsoft-com:office:word" xmlns:w="http://schemas.openxmlformats.org/wordprocessingml/2006/main" xmlns:w14="http://schemas.microsoft.com/office/word/2010/wordml" xmlns:w15="http://schemas.microsoft.com/office/word/2012/wordml" xmlns:w16cex="http://schemas.microsoft.com/office/word/2018/wordml/cex" xmlns:w16cid="http://schemas.microsoft.com/office/word/2016/wordml/cid" xmlns:w16="http://schemas.microsoft.com/office/word/2018/wordml" xmlns:w16sdtdh="http://schemas.microsoft.com/office/word/2020/wordml/sdtdatahash" xmlns:w16se="http://schemas.microsoft.com/office/word/2015/wordml/symex" xmlns:wpg="http://schemas.microsoft.com/office/word/2010/wordprocessingGroup" xmlns:wpi="http://schemas.microsoft.com/office/word/2010/wordprocessingInk" xmlns:wne="http://schemas.microsoft.com/office/word/2006/wordml" xmlns:wps="http://schemas.microsoft.com/office/word/2010/wordprocessingShape" mc:Ignorable="w14 w15 w16se w16cid w16 w16cex w16sdtdh wp14">
+  <w:abstractNum w:abstractNumId="0" w15:restartNumberingAfterBreak="0">
+    <w:nsid w:val="2B873AB2"/>
+    <w:multiLevelType w:val="hybridMultilevel"/>
+    <w:tmpl w:val="EA3A6838"/>
+    <w:lvl w:ilvl="0" w:tplc="CBFAE6EA">
+      <w:start w:val="1"/>
+      <w:numFmt w:val="bullet"/>
+      <w:lvlText w:val=""/>
+      <w:lvlJc w:val="left"/>
+      <w:pPr>
+        <w:ind w:left="720" w:hanging="360"/>
+      </w:pPr>
+      <w:rPr>
+        <w:rFonts w:ascii="Symbol" w:hAnsi="Symbol" w:hint="default"/>
+      </w:rPr>
+    </w:lvl>
+    <w:lvl w:ilvl="1" w:tplc="29982E80">
+      <w:start w:val="1"/>
+      <w:numFmt w:val="bullet"/>
+      <w:lvlText w:val="-"/>
+      <w:lvlJc w:val="left"/>
+      <w:pPr>
+        <w:ind w:left="1440" w:hanging="360"/>
+      </w:pPr>
+      <w:rPr>
+        <w:rFonts w:ascii="Aptos" w:hAnsi="Aptos" w:hint="default"/>
+      </w:rPr>
+    </w:lvl>
+    <w:lvl w:ilvl="2" w:tplc="53122F44">
+      <w:start w:val="1"/>
+      <w:numFmt w:val="bullet"/>
+      <w:lvlText w:val=""/>
+      <w:lvlJc w:val="left"/>
+      <w:pPr>
+        <w:ind w:left="2160" w:hanging="360"/>
+      </w:pPr>
+      <w:rPr>
+        <w:rFonts w:ascii="Wingdings" w:hAnsi="Wingdings" w:hint="default"/>
+      </w:rPr>
+    </w:lvl>
+    <w:lvl w:ilvl="3" w:tplc="8F74EEB8">
+      <w:start w:val="1"/>
+      <w:numFmt w:val="bullet"/>
+      <w:lvlText w:val=""/>
+      <w:lvlJc w:val="left"/>
+      <w:pPr>
+        <w:ind w:left="2880" w:hanging="360"/>
+      </w:pPr>
+      <w:rPr>
+        <w:rFonts w:ascii="Symbol" w:hAnsi="Symbol" w:hint="default"/>
+      </w:rPr>
+    </w:lvl>
+    <w:lvl w:ilvl="4" w:tplc="A0240DE0">
+      <w:start w:val="1"/>
+      <w:numFmt w:val="bullet"/>
+      <w:lvlText w:val="o"/>
+      <w:lvlJc w:val="left"/>
+      <w:pPr>
+        <w:ind w:left="3600" w:hanging="360"/>
+      </w:pPr>
+      <w:rPr>
+        <w:rFonts w:ascii="Courier New" w:hAnsi="Courier New" w:hint="default"/>
+      </w:rPr>
+    </w:lvl>
+    <w:lvl w:ilvl="5" w:tplc="CEB48756">
+      <w:start w:val="1"/>
+      <w:numFmt w:val="bullet"/>
+      <w:lvlText w:val=""/>
+      <w:lvlJc w:val="left"/>
+      <w:pPr>
+        <w:ind w:left="4320" w:hanging="360"/>
+      </w:pPr>
+      <w:rPr>
+        <w:rFonts w:ascii="Wingdings" w:hAnsi="Wingdings" w:hint="default"/>
+      </w:rPr>
+    </w:lvl>
+    <w:lvl w:ilvl="6" w:tplc="91B8DE4A">
+      <w:start w:val="1"/>
+      <w:numFmt w:val="bullet"/>
+      <w:lvlText w:val=""/>
+      <w:lvlJc w:val="left"/>
+      <w:pPr>
+        <w:ind w:left="5040" w:hanging="360"/>
+      </w:pPr>
+      <w:rPr>
+        <w:rFonts w:ascii="Symbol" w:hAnsi="Symbol" w:hint="default"/>
+      </w:rPr>
+    </w:lvl>
+    <w:lvl w:ilvl="7" w:tplc="4F82BBA0">
+      <w:start w:val="1"/>
+      <w:numFmt w:val="bullet"/>
+      <w:lvlText w:val="o"/>
+      <w:lvlJc w:val="left"/>
+      <w:pPr>
+        <w:ind w:left="5760" w:hanging="360"/>
+      </w:pPr>
+      <w:rPr>
+        <w:rFonts w:ascii="Courier New" w:hAnsi="Courier New" w:hint="default"/>
+      </w:rPr>
+    </w:lvl>
+    <w:lvl w:ilvl="8" w:tplc="83E2D774">
+      <w:start w:val="1"/>
+      <w:numFmt w:val="bullet"/>
+      <w:lvlText w:val=""/>
+      <w:lvlJc w:val="left"/>
+      <w:pPr>
+        <w:ind w:left="6480" w:hanging="360"/>
+      </w:pPr>
+      <w:rPr>
+        <w:rFonts w:ascii="Wingdings" w:hAnsi="Wingdings" w:hint="default"/>
+      </w:rPr>
+    </w:lvl>
+  </w:abstractNum>
+  <w:abstractNum w:abstractNumId="1" w15:restartNumberingAfterBreak="0">
     <w:nsid w:val="554F7783"/>
     <w:multiLevelType w:val="hybridMultilevel"/>
     <w:tmpl w:val="FB1E45BE"/>
@@ -1576,14 +2111,133 @@
       </w:rPr>
     </w:lvl>
   </w:abstractNum>
-  <w:num w:numId="1">
+  <w:abstractNum w:abstractNumId="2" w15:restartNumberingAfterBreak="0">
+    <w:nsid w:val="622A2AF9"/>
+    <w:multiLevelType w:val="hybridMultilevel"/>
+    <w:tmpl w:val="A7B2EB70"/>
+    <w:lvl w:ilvl="0" w:tplc="AC2A69FA">
+      <w:start w:val="1"/>
+      <w:numFmt w:val="bullet"/>
+      <w:lvlText w:val="-"/>
+      <w:lvlJc w:val="left"/>
+      <w:pPr>
+        <w:ind w:left="720" w:hanging="360"/>
+      </w:pPr>
+      <w:rPr>
+        <w:rFonts w:ascii="Aptos" w:hAnsi="Aptos" w:hint="default"/>
+      </w:rPr>
+    </w:lvl>
+    <w:lvl w:ilvl="1" w:tplc="13DAF79C">
+      <w:start w:val="1"/>
+      <w:numFmt w:val="bullet"/>
+      <w:lvlText w:val="o"/>
+      <w:lvlJc w:val="left"/>
+      <w:pPr>
+        <w:ind w:left="1440" w:hanging="360"/>
+      </w:pPr>
+      <w:rPr>
+        <w:rFonts w:ascii="Courier New" w:hAnsi="Courier New" w:hint="default"/>
+      </w:rPr>
+    </w:lvl>
+    <w:lvl w:ilvl="2" w:tplc="C4C42166">
+      <w:start w:val="1"/>
+      <w:numFmt w:val="bullet"/>
+      <w:lvlText w:val=""/>
+      <w:lvlJc w:val="left"/>
+      <w:pPr>
+        <w:ind w:left="2160" w:hanging="360"/>
+      </w:pPr>
+      <w:rPr>
+        <w:rFonts w:ascii="Wingdings" w:hAnsi="Wingdings" w:hint="default"/>
+      </w:rPr>
+    </w:lvl>
+    <w:lvl w:ilvl="3" w:tplc="CF16FBFA">
+      <w:start w:val="1"/>
+      <w:numFmt w:val="bullet"/>
+      <w:lvlText w:val=""/>
+      <w:lvlJc w:val="left"/>
+      <w:pPr>
+        <w:ind w:left="2880" w:hanging="360"/>
+      </w:pPr>
+      <w:rPr>
+        <w:rFonts w:ascii="Symbol" w:hAnsi="Symbol" w:hint="default"/>
+      </w:rPr>
+    </w:lvl>
+    <w:lvl w:ilvl="4" w:tplc="5E903AB6">
+      <w:start w:val="1"/>
+      <w:numFmt w:val="bullet"/>
+      <w:lvlText w:val="o"/>
+      <w:lvlJc w:val="left"/>
+      <w:pPr>
+        <w:ind w:left="3600" w:hanging="360"/>
+      </w:pPr>
+      <w:rPr>
+        <w:rFonts w:ascii="Courier New" w:hAnsi="Courier New" w:hint="default"/>
+      </w:rPr>
+    </w:lvl>
+    <w:lvl w:ilvl="5" w:tplc="C5AA9916">
+      <w:start w:val="1"/>
+      <w:numFmt w:val="bullet"/>
+      <w:lvlText w:val=""/>
+      <w:lvlJc w:val="left"/>
+      <w:pPr>
+        <w:ind w:left="4320" w:hanging="360"/>
+      </w:pPr>
+      <w:rPr>
+        <w:rFonts w:ascii="Wingdings" w:hAnsi="Wingdings" w:hint="default"/>
+      </w:rPr>
+    </w:lvl>
+    <w:lvl w:ilvl="6" w:tplc="596630B0">
+      <w:start w:val="1"/>
+      <w:numFmt w:val="bullet"/>
+      <w:lvlText w:val=""/>
+      <w:lvlJc w:val="left"/>
+      <w:pPr>
+        <w:ind w:left="5040" w:hanging="360"/>
+      </w:pPr>
+      <w:rPr>
+        <w:rFonts w:ascii="Symbol" w:hAnsi="Symbol" w:hint="default"/>
+      </w:rPr>
+    </w:lvl>
+    <w:lvl w:ilvl="7" w:tplc="23805606">
+      <w:start w:val="1"/>
+      <w:numFmt w:val="bullet"/>
+      <w:lvlText w:val="o"/>
+      <w:lvlJc w:val="left"/>
+      <w:pPr>
+        <w:ind w:left="5760" w:hanging="360"/>
+      </w:pPr>
+      <w:rPr>
+        <w:rFonts w:ascii="Courier New" w:hAnsi="Courier New" w:hint="default"/>
+      </w:rPr>
+    </w:lvl>
+    <w:lvl w:ilvl="8" w:tplc="8F9E09E6">
+      <w:start w:val="1"/>
+      <w:numFmt w:val="bullet"/>
+      <w:lvlText w:val=""/>
+      <w:lvlJc w:val="left"/>
+      <w:pPr>
+        <w:ind w:left="6480" w:hanging="360"/>
+      </w:pPr>
+      <w:rPr>
+        <w:rFonts w:ascii="Wingdings" w:hAnsi="Wingdings" w:hint="default"/>
+      </w:rPr>
+    </w:lvl>
+  </w:abstractNum>
+  <w:num w:numId="1" w16cid:durableId="1013920707">
+    <w:abstractNumId w:val="2"/>
+  </w:num>
+  <w:num w:numId="2" w16cid:durableId="295375262">
     <w:abstractNumId w:val="0"/>
+  </w:num>
+  <w:num w:numId="3" w16cid:durableId="1795245065">
+    <w:abstractNumId w:val="1"/>
   </w:num>
 </w:numbering>
 </file>
 
 <file path=word/styles.xml><?xml version="1.0" encoding="utf-8"?>
-<w:styles xmlns:r="http://schemas.openxmlformats.org/officeDocument/2006/relationships" xmlns:w="http://schemas.openxmlformats.org/wordprocessingml/2006/main">
+<w:styles xmlns:mc="http://schemas.openxmlformats.org/markup-compatibility/2006" xmlns:r="http://schemas.openxmlformats.org/officeDocument/2006/relationships" xmlns:w="http://schemas.openxmlformats.org/wordprocessingml/2006/main" xmlns:w14="http://schemas.microsoft.com/office/word/2010/wordml" xmlns:w15="http://schemas.microsoft.com/office/word/2012/wordml" xmlns:w16cex="http://schemas.microsoft.com/office/word/2018/wordml/cex" xmlns:w16cid="http://schemas.microsoft.com/office/word/2016/wordml/cid" xmlns:w16="http://schemas.microsoft.com/office/word/2018/wordml" xmlns:w16sdtdh="http://schemas.microsoft.com/office/word/2020/wordml/sdtdatahash" xmlns:w16se="http://schemas.microsoft.com/office/word/2015/wordml/symex" mc:Ignorable="w14 w15 w16se w16cid w16 w16cex w16sdtdh">
   <w:docDefaults>
     <w:rPrDefault>
       <w:rPr>
@@ -1599,144 +2253,383 @@
       </w:pPr>
     </w:pPrDefault>
   </w:docDefaults>
-  <w:latentStyles w:defLockedState="0" w:defUIPriority="99" w:defSemiHidden="1" w:defUnhideWhenUsed="1" w:defQFormat="0" w:count="267">
-    <w:lsdException w:name="Normal" w:semiHidden="0" w:uiPriority="0" w:unhideWhenUsed="0" w:qFormat="1"/>
-    <w:lsdException w:name="heading 1" w:semiHidden="0" w:uiPriority="9" w:unhideWhenUsed="0" w:qFormat="1"/>
-    <w:lsdException w:name="heading 2" w:uiPriority="9" w:qFormat="1"/>
-    <w:lsdException w:name="heading 3" w:uiPriority="9" w:qFormat="1"/>
-    <w:lsdException w:name="heading 4" w:uiPriority="9" w:qFormat="1"/>
-    <w:lsdException w:name="heading 5" w:uiPriority="9" w:qFormat="1"/>
-    <w:lsdException w:name="heading 6" w:uiPriority="9" w:qFormat="1"/>
-    <w:lsdException w:name="heading 7" w:uiPriority="9" w:qFormat="1"/>
-    <w:lsdException w:name="heading 8" w:uiPriority="9" w:qFormat="1"/>
-    <w:lsdException w:name="heading 9" w:uiPriority="9" w:qFormat="1"/>
-    <w:lsdException w:name="toc 1" w:uiPriority="39"/>
-    <w:lsdException w:name="toc 2" w:uiPriority="39"/>
-    <w:lsdException w:name="toc 3" w:uiPriority="39"/>
-    <w:lsdException w:name="toc 4" w:uiPriority="39"/>
-    <w:lsdException w:name="toc 5" w:uiPriority="39"/>
-    <w:lsdException w:name="toc 6" w:uiPriority="39"/>
-    <w:lsdException w:name="toc 7" w:uiPriority="39"/>
-    <w:lsdException w:name="toc 8" w:uiPriority="39"/>
-    <w:lsdException w:name="toc 9" w:uiPriority="39"/>
-    <w:lsdException w:name="caption" w:uiPriority="35" w:qFormat="1"/>
-    <w:lsdException w:name="Title" w:semiHidden="0" w:uiPriority="10" w:unhideWhenUsed="0" w:qFormat="1"/>
-    <w:lsdException w:name="Default Paragraph Font" w:uiPriority="1"/>
-    <w:lsdException w:name="Subtitle" w:semiHidden="0" w:uiPriority="11" w:unhideWhenUsed="0" w:qFormat="1"/>
-    <w:lsdException w:name="Strong" w:semiHidden="0" w:uiPriority="22" w:unhideWhenUsed="0" w:qFormat="1"/>
-    <w:lsdException w:name="Emphasis" w:semiHidden="0" w:uiPriority="20" w:unhideWhenUsed="0" w:qFormat="1"/>
-    <w:lsdException w:name="Table Grid" w:semiHidden="0" w:uiPriority="59" w:unhideWhenUsed="0"/>
-    <w:lsdException w:name="Placeholder Text" w:unhideWhenUsed="0"/>
-    <w:lsdException w:name="No Spacing" w:semiHidden="0" w:uiPriority="1" w:unhideWhenUsed="0" w:qFormat="1"/>
-    <w:lsdException w:name="Light Shading" w:semiHidden="0" w:uiPriority="60" w:unhideWhenUsed="0"/>
-    <w:lsdException w:name="Light List" w:semiHidden="0" w:uiPriority="61" w:unhideWhenUsed="0"/>
-    <w:lsdException w:name="Light Grid" w:semiHidden="0" w:uiPriority="62" w:unhideWhenUsed="0"/>
-    <w:lsdException w:name="Medium Shading 1" w:semiHidden="0" w:uiPriority="63" w:unhideWhenUsed="0"/>
-    <w:lsdException w:name="Medium Shading 2" w:semiHidden="0" w:uiPriority="64" w:unhideWhenUsed="0"/>
-    <w:lsdException w:name="Medium List 1" w:semiHidden="0" w:uiPriority="65" w:unhideWhenUsed="0"/>
-    <w:lsdException w:name="Medium List 2" w:semiHidden="0" w:uiPriority="66" w:unhideWhenUsed="0"/>
-    <w:lsdException w:name="Medium Grid 1" w:semiHidden="0" w:uiPriority="67" w:unhideWhenUsed="0"/>
-    <w:lsdException w:name="Medium Grid 2" w:semiHidden="0" w:uiPriority="68" w:unhideWhenUsed="0"/>
-    <w:lsdException w:name="Medium Grid 3" w:semiHidden="0" w:uiPriority="69" w:unhideWhenUsed="0"/>
-    <w:lsdException w:name="Dark List" w:semiHidden="0" w:uiPriority="70" w:unhideWhenUsed="0"/>
-    <w:lsdException w:name="Colorful Shading" w:semiHidden="0" w:uiPriority="71" w:unhideWhenUsed="0"/>
-    <w:lsdException w:name="Colorful List" w:semiHidden="0" w:uiPriority="72" w:unhideWhenUsed="0"/>
-    <w:lsdException w:name="Colorful Grid" w:semiHidden="0" w:uiPriority="73" w:unhideWhenUsed="0"/>
-    <w:lsdException w:name="Light Shading Accent 1" w:semiHidden="0" w:uiPriority="60" w:unhideWhenUsed="0"/>
-    <w:lsdException w:name="Light List Accent 1" w:semiHidden="0" w:uiPriority="61" w:unhideWhenUsed="0"/>
-    <w:lsdException w:name="Light Grid Accent 1" w:semiHidden="0" w:uiPriority="62" w:unhideWhenUsed="0"/>
-    <w:lsdException w:name="Medium Shading 1 Accent 1" w:semiHidden="0" w:uiPriority="63" w:unhideWhenUsed="0"/>
-    <w:lsdException w:name="Medium Shading 2 Accent 1" w:semiHidden="0" w:uiPriority="64" w:unhideWhenUsed="0"/>
-    <w:lsdException w:name="Medium List 1 Accent 1" w:semiHidden="0" w:uiPriority="65" w:unhideWhenUsed="0"/>
-    <w:lsdException w:name="Revision" w:unhideWhenUsed="0"/>
-    <w:lsdException w:name="List Paragraph" w:semiHidden="0" w:uiPriority="34" w:unhideWhenUsed="0" w:qFormat="1"/>
-    <w:lsdException w:name="Quote" w:semiHidden="0" w:uiPriority="29" w:unhideWhenUsed="0" w:qFormat="1"/>
-    <w:lsdException w:name="Intense Quote" w:semiHidden="0" w:uiPriority="30" w:unhideWhenUsed="0" w:qFormat="1"/>
-    <w:lsdException w:name="Medium List 2 Accent 1" w:semiHidden="0" w:uiPriority="66" w:unhideWhenUsed="0"/>
-    <w:lsdException w:name="Medium Grid 1 Accent 1" w:semiHidden="0" w:uiPriority="67" w:unhideWhenUsed="0"/>
-    <w:lsdException w:name="Medium Grid 2 Accent 1" w:semiHidden="0" w:uiPriority="68" w:unhideWhenUsed="0"/>
-    <w:lsdException w:name="Medium Grid 3 Accent 1" w:semiHidden="0" w:uiPriority="69" w:unhideWhenUsed="0"/>
-    <w:lsdException w:name="Dark List Accent 1" w:semiHidden="0" w:uiPriority="70" w:unhideWhenUsed="0"/>
-    <w:lsdException w:name="Colorful Shading Accent 1" w:semiHidden="0" w:uiPriority="71" w:unhideWhenUsed="0"/>
-    <w:lsdException w:name="Colorful List Accent 1" w:semiHidden="0" w:uiPriority="72" w:unhideWhenUsed="0"/>
-    <w:lsdException w:name="Colorful Grid Accent 1" w:semiHidden="0" w:uiPriority="73" w:unhideWhenUsed="0"/>
-    <w:lsdException w:name="Light Shading Accent 2" w:semiHidden="0" w:uiPriority="60" w:unhideWhenUsed="0"/>
-    <w:lsdException w:name="Light List Accent 2" w:semiHidden="0" w:uiPriority="61" w:unhideWhenUsed="0"/>
-    <w:lsdException w:name="Light Grid Accent 2" w:semiHidden="0" w:uiPriority="62" w:unhideWhenUsed="0"/>
-    <w:lsdException w:name="Medium Shading 1 Accent 2" w:semiHidden="0" w:uiPriority="63" w:unhideWhenUsed="0"/>
-    <w:lsdException w:name="Medium Shading 2 Accent 2" w:semiHidden="0" w:uiPriority="64" w:unhideWhenUsed="0"/>
-    <w:lsdException w:name="Medium List 1 Accent 2" w:semiHidden="0" w:uiPriority="65" w:unhideWhenUsed="0"/>
-    <w:lsdException w:name="Medium List 2 Accent 2" w:semiHidden="0" w:uiPriority="66" w:unhideWhenUsed="0"/>
-    <w:lsdException w:name="Medium Grid 1 Accent 2" w:semiHidden="0" w:uiPriority="67" w:unhideWhenUsed="0"/>
-    <w:lsdException w:name="Medium Grid 2 Accent 2" w:semiHidden="0" w:uiPriority="68" w:unhideWhenUsed="0"/>
-    <w:lsdException w:name="Medium Grid 3 Accent 2" w:semiHidden="0" w:uiPriority="69" w:unhideWhenUsed="0"/>
-    <w:lsdException w:name="Dark List Accent 2" w:semiHidden="0" w:uiPriority="70" w:unhideWhenUsed="0"/>
-    <w:lsdException w:name="Colorful Shading Accent 2" w:semiHidden="0" w:uiPriority="71" w:unhideWhenUsed="0"/>
-    <w:lsdException w:name="Colorful List Accent 2" w:semiHidden="0" w:uiPriority="72" w:unhideWhenUsed="0"/>
-    <w:lsdException w:name="Colorful Grid Accent 2" w:semiHidden="0" w:uiPriority="73" w:unhideWhenUsed="0"/>
-    <w:lsdException w:name="Light Shading Accent 3" w:semiHidden="0" w:uiPriority="60" w:unhideWhenUsed="0"/>
-    <w:lsdException w:name="Light List Accent 3" w:semiHidden="0" w:uiPriority="61" w:unhideWhenUsed="0"/>
-    <w:lsdException w:name="Light Grid Accent 3" w:semiHidden="0" w:uiPriority="62" w:unhideWhenUsed="0"/>
-    <w:lsdException w:name="Medium Shading 1 Accent 3" w:semiHidden="0" w:uiPriority="63" w:unhideWhenUsed="0"/>
-    <w:lsdException w:name="Medium Shading 2 Accent 3" w:semiHidden="0" w:uiPriority="64" w:unhideWhenUsed="0"/>
-    <w:lsdException w:name="Medium List 1 Accent 3" w:semiHidden="0" w:uiPriority="65" w:unhideWhenUsed="0"/>
-    <w:lsdException w:name="Medium List 2 Accent 3" w:semiHidden="0" w:uiPriority="66" w:unhideWhenUsed="0"/>
-    <w:lsdException w:name="Medium Grid 1 Accent 3" w:semiHidden="0" w:uiPriority="67" w:unhideWhenUsed="0"/>
-    <w:lsdException w:name="Medium Grid 2 Accent 3" w:semiHidden="0" w:uiPriority="68" w:unhideWhenUsed="0"/>
-    <w:lsdException w:name="Medium Grid 3 Accent 3" w:semiHidden="0" w:uiPriority="69" w:unhideWhenUsed="0"/>
-    <w:lsdException w:name="Dark List Accent 3" w:semiHidden="0" w:uiPriority="70" w:unhideWhenUsed="0"/>
-    <w:lsdException w:name="Colorful Shading Accent 3" w:semiHidden="0" w:uiPriority="71" w:unhideWhenUsed="0"/>
-    <w:lsdException w:name="Colorful List Accent 3" w:semiHidden="0" w:uiPriority="72" w:unhideWhenUsed="0"/>
-    <w:lsdException w:name="Colorful Grid Accent 3" w:semiHidden="0" w:uiPriority="73" w:unhideWhenUsed="0"/>
-    <w:lsdException w:name="Light Shading Accent 4" w:semiHidden="0" w:uiPriority="60" w:unhideWhenUsed="0"/>
-    <w:lsdException w:name="Light List Accent 4" w:semiHidden="0" w:uiPriority="61" w:unhideWhenUsed="0"/>
-    <w:lsdException w:name="Light Grid Accent 4" w:semiHidden="0" w:uiPriority="62" w:unhideWhenUsed="0"/>
-    <w:lsdException w:name="Medium Shading 1 Accent 4" w:semiHidden="0" w:uiPriority="63" w:unhideWhenUsed="0"/>
-    <w:lsdException w:name="Medium Shading 2 Accent 4" w:semiHidden="0" w:uiPriority="64" w:unhideWhenUsed="0"/>
-    <w:lsdException w:name="Medium List 1 Accent 4" w:semiHidden="0" w:uiPriority="65" w:unhideWhenUsed="0"/>
-    <w:lsdException w:name="Medium List 2 Accent 4" w:semiHidden="0" w:uiPriority="66" w:unhideWhenUsed="0"/>
-    <w:lsdException w:name="Medium Grid 1 Accent 4" w:semiHidden="0" w:uiPriority="67" w:unhideWhenUsed="0"/>
-    <w:lsdException w:name="Medium Grid 2 Accent 4" w:semiHidden="0" w:uiPriority="68" w:unhideWhenUsed="0"/>
-    <w:lsdException w:name="Medium Grid 3 Accent 4" w:semiHidden="0" w:uiPriority="69" w:unhideWhenUsed="0"/>
-    <w:lsdException w:name="Dark List Accent 4" w:semiHidden="0" w:uiPriority="70" w:unhideWhenUsed="0"/>
-    <w:lsdException w:name="Colorful Shading Accent 4" w:semiHidden="0" w:uiPriority="71" w:unhideWhenUsed="0"/>
-    <w:lsdException w:name="Colorful List Accent 4" w:semiHidden="0" w:uiPriority="72" w:unhideWhenUsed="0"/>
-    <w:lsdException w:name="Colorful Grid Accent 4" w:semiHidden="0" w:uiPriority="73" w:unhideWhenUsed="0"/>
-    <w:lsdException w:name="Light Shading Accent 5" w:semiHidden="0" w:uiPriority="60" w:unhideWhenUsed="0"/>
-    <w:lsdException w:name="Light List Accent 5" w:semiHidden="0" w:uiPriority="61" w:unhideWhenUsed="0"/>
-    <w:lsdException w:name="Light Grid Accent 5" w:semiHidden="0" w:uiPriority="62" w:unhideWhenUsed="0"/>
-    <w:lsdException w:name="Medium Shading 1 Accent 5" w:semiHidden="0" w:uiPriority="63" w:unhideWhenUsed="0"/>
-    <w:lsdException w:name="Medium Shading 2 Accent 5" w:semiHidden="0" w:uiPriority="64" w:unhideWhenUsed="0"/>
-    <w:lsdException w:name="Medium List 1 Accent 5" w:semiHidden="0" w:uiPriority="65" w:unhideWhenUsed="0"/>
-    <w:lsdException w:name="Medium List 2 Accent 5" w:semiHidden="0" w:uiPriority="66" w:unhideWhenUsed="0"/>
-    <w:lsdException w:name="Medium Grid 1 Accent 5" w:semiHidden="0" w:uiPriority="67" w:unhideWhenUsed="0"/>
-    <w:lsdException w:name="Medium Grid 2 Accent 5" w:semiHidden="0" w:uiPriority="68" w:unhideWhenUsed="0"/>
-    <w:lsdException w:name="Medium Grid 3 Accent 5" w:semiHidden="0" w:uiPriority="69" w:unhideWhenUsed="0"/>
-    <w:lsdException w:name="Dark List Accent 5" w:semiHidden="0" w:uiPriority="70" w:unhideWhenUsed="0"/>
-    <w:lsdException w:name="Colorful Shading Accent 5" w:semiHidden="0" w:uiPriority="71" w:unhideWhenUsed="0"/>
-    <w:lsdException w:name="Colorful List Accent 5" w:semiHidden="0" w:uiPriority="72" w:unhideWhenUsed="0"/>
-    <w:lsdException w:name="Colorful Grid Accent 5" w:semiHidden="0" w:uiPriority="73" w:unhideWhenUsed="0"/>
-    <w:lsdException w:name="Light Shading Accent 6" w:semiHidden="0" w:uiPriority="60" w:unhideWhenUsed="0"/>
-    <w:lsdException w:name="Light List Accent 6" w:semiHidden="0" w:uiPriority="61" w:unhideWhenUsed="0"/>
-    <w:lsdException w:name="Light Grid Accent 6" w:semiHidden="0" w:uiPriority="62" w:unhideWhenUsed="0"/>
-    <w:lsdException w:name="Medium Shading 1 Accent 6" w:semiHidden="0" w:uiPriority="63" w:unhideWhenUsed="0"/>
-    <w:lsdException w:name="Medium Shading 2 Accent 6" w:semiHidden="0" w:uiPriority="64" w:unhideWhenUsed="0"/>
-    <w:lsdException w:name="Medium List 1 Accent 6" w:semiHidden="0" w:uiPriority="65" w:unhideWhenUsed="0"/>
-    <w:lsdException w:name="Medium List 2 Accent 6" w:semiHidden="0" w:uiPriority="66" w:unhideWhenUsed="0"/>
-    <w:lsdException w:name="Medium Grid 1 Accent 6" w:semiHidden="0" w:uiPriority="67" w:unhideWhenUsed="0"/>
-    <w:lsdException w:name="Medium Grid 2 Accent 6" w:semiHidden="0" w:uiPriority="68" w:unhideWhenUsed="0"/>
-    <w:lsdException w:name="Medium Grid 3 Accent 6" w:semiHidden="0" w:uiPriority="69" w:unhideWhenUsed="0"/>
-    <w:lsdException w:name="Dark List Accent 6" w:semiHidden="0" w:uiPriority="70" w:unhideWhenUsed="0"/>
-    <w:lsdException w:name="Colorful Shading Accent 6" w:semiHidden="0" w:uiPriority="71" w:unhideWhenUsed="0"/>
-    <w:lsdException w:name="Colorful List Accent 6" w:semiHidden="0" w:uiPriority="72" w:unhideWhenUsed="0"/>
-    <w:lsdException w:name="Colorful Grid Accent 6" w:semiHidden="0" w:uiPriority="73" w:unhideWhenUsed="0"/>
-    <w:lsdException w:name="Subtle Emphasis" w:semiHidden="0" w:uiPriority="19" w:unhideWhenUsed="0" w:qFormat="1"/>
-    <w:lsdException w:name="Intense Emphasis" w:semiHidden="0" w:uiPriority="21" w:unhideWhenUsed="0" w:qFormat="1"/>
-    <w:lsdException w:name="Subtle Reference" w:semiHidden="0" w:uiPriority="31" w:unhideWhenUsed="0" w:qFormat="1"/>
-    <w:lsdException w:name="Intense Reference" w:semiHidden="0" w:uiPriority="32" w:unhideWhenUsed="0" w:qFormat="1"/>
-    <w:lsdException w:name="Book Title" w:semiHidden="0" w:uiPriority="33" w:unhideWhenUsed="0" w:qFormat="1"/>
-    <w:lsdException w:name="Bibliography" w:uiPriority="37"/>
-    <w:lsdException w:name="TOC Heading" w:uiPriority="39" w:qFormat="1"/>
+  <w:latentStyles w:defLockedState="0" w:defUIPriority="99" w:defSemiHidden="0" w:defUnhideWhenUsed="0" w:defQFormat="0" w:count="376">
+    <w:lsdException w:name="Normal" w:uiPriority="0" w:qFormat="1"/>
+    <w:lsdException w:name="heading 1" w:uiPriority="9" w:qFormat="1"/>
+    <w:lsdException w:name="heading 2" w:semiHidden="1" w:uiPriority="9" w:unhideWhenUsed="1" w:qFormat="1"/>
+    <w:lsdException w:name="heading 3" w:semiHidden="1" w:uiPriority="9" w:unhideWhenUsed="1" w:qFormat="1"/>
+    <w:lsdException w:name="heading 4" w:semiHidden="1" w:uiPriority="9" w:unhideWhenUsed="1" w:qFormat="1"/>
+    <w:lsdException w:name="heading 5" w:semiHidden="1" w:uiPriority="9" w:unhideWhenUsed="1" w:qFormat="1"/>
+    <w:lsdException w:name="heading 6" w:semiHidden="1" w:uiPriority="9" w:unhideWhenUsed="1" w:qFormat="1"/>
+    <w:lsdException w:name="heading 7" w:semiHidden="1" w:uiPriority="9" w:unhideWhenUsed="1" w:qFormat="1"/>
+    <w:lsdException w:name="heading 8" w:semiHidden="1" w:uiPriority="9" w:unhideWhenUsed="1" w:qFormat="1"/>
+    <w:lsdException w:name="heading 9" w:semiHidden="1" w:uiPriority="9" w:unhideWhenUsed="1" w:qFormat="1"/>
+    <w:lsdException w:name="index 1" w:semiHidden="1" w:unhideWhenUsed="1"/>
+    <w:lsdException w:name="index 2" w:semiHidden="1" w:unhideWhenUsed="1"/>
+    <w:lsdException w:name="index 3" w:semiHidden="1" w:unhideWhenUsed="1"/>
+    <w:lsdException w:name="index 4" w:semiHidden="1" w:unhideWhenUsed="1"/>
+    <w:lsdException w:name="index 5" w:semiHidden="1" w:unhideWhenUsed="1"/>
+    <w:lsdException w:name="index 6" w:semiHidden="1" w:unhideWhenUsed="1"/>
+    <w:lsdException w:name="index 7" w:semiHidden="1" w:unhideWhenUsed="1"/>
+    <w:lsdException w:name="index 8" w:semiHidden="1" w:unhideWhenUsed="1"/>
+    <w:lsdException w:name="index 9" w:semiHidden="1" w:unhideWhenUsed="1"/>
+    <w:lsdException w:name="toc 1" w:semiHidden="1" w:uiPriority="39" w:unhideWhenUsed="1"/>
+    <w:lsdException w:name="toc 2" w:semiHidden="1" w:uiPriority="39" w:unhideWhenUsed="1"/>
+    <w:lsdException w:name="toc 3" w:semiHidden="1" w:uiPriority="39" w:unhideWhenUsed="1"/>
+    <w:lsdException w:name="toc 4" w:semiHidden="1" w:uiPriority="39" w:unhideWhenUsed="1"/>
+    <w:lsdException w:name="toc 5" w:semiHidden="1" w:uiPriority="39" w:unhideWhenUsed="1"/>
+    <w:lsdException w:name="toc 6" w:semiHidden="1" w:uiPriority="39" w:unhideWhenUsed="1"/>
+    <w:lsdException w:name="toc 7" w:semiHidden="1" w:uiPriority="39" w:unhideWhenUsed="1"/>
+    <w:lsdException w:name="toc 8" w:semiHidden="1" w:uiPriority="39" w:unhideWhenUsed="1"/>
+    <w:lsdException w:name="toc 9" w:semiHidden="1" w:uiPriority="39" w:unhideWhenUsed="1"/>
+    <w:lsdException w:name="Normal Indent" w:semiHidden="1" w:unhideWhenUsed="1"/>
+    <w:lsdException w:name="footnote text" w:semiHidden="1" w:unhideWhenUsed="1"/>
+    <w:lsdException w:name="annotation text" w:semiHidden="1" w:unhideWhenUsed="1"/>
+    <w:lsdException w:name="header" w:semiHidden="1" w:unhideWhenUsed="1"/>
+    <w:lsdException w:name="footer" w:semiHidden="1" w:unhideWhenUsed="1"/>
+    <w:lsdException w:name="index heading" w:semiHidden="1" w:unhideWhenUsed="1"/>
+    <w:lsdException w:name="caption" w:semiHidden="1" w:uiPriority="35" w:unhideWhenUsed="1" w:qFormat="1"/>
+    <w:lsdException w:name="table of figures" w:semiHidden="1" w:unhideWhenUsed="1"/>
+    <w:lsdException w:name="envelope address" w:semiHidden="1" w:unhideWhenUsed="1"/>
+    <w:lsdException w:name="envelope return" w:semiHidden="1" w:unhideWhenUsed="1"/>
+    <w:lsdException w:name="footnote reference" w:semiHidden="1" w:unhideWhenUsed="1"/>
+    <w:lsdException w:name="annotation reference" w:semiHidden="1" w:unhideWhenUsed="1"/>
+    <w:lsdException w:name="line number" w:semiHidden="1" w:unhideWhenUsed="1"/>
+    <w:lsdException w:name="page number" w:semiHidden="1" w:unhideWhenUsed="1"/>
+    <w:lsdException w:name="endnote reference" w:semiHidden="1" w:unhideWhenUsed="1"/>
+    <w:lsdException w:name="endnote text" w:semiHidden="1" w:unhideWhenUsed="1"/>
+    <w:lsdException w:name="table of authorities" w:semiHidden="1" w:unhideWhenUsed="1"/>
+    <w:lsdException w:name="macro" w:semiHidden="1" w:unhideWhenUsed="1"/>
+    <w:lsdException w:name="toa heading" w:semiHidden="1" w:unhideWhenUsed="1"/>
+    <w:lsdException w:name="List" w:semiHidden="1" w:unhideWhenUsed="1"/>
+    <w:lsdException w:name="List Bullet" w:semiHidden="1" w:unhideWhenUsed="1"/>
+    <w:lsdException w:name="List Number" w:semiHidden="1" w:unhideWhenUsed="1"/>
+    <w:lsdException w:name="List 2" w:semiHidden="1" w:unhideWhenUsed="1"/>
+    <w:lsdException w:name="List 3" w:semiHidden="1" w:unhideWhenUsed="1"/>
+    <w:lsdException w:name="List 4" w:semiHidden="1" w:unhideWhenUsed="1"/>
+    <w:lsdException w:name="List 5" w:semiHidden="1" w:unhideWhenUsed="1"/>
+    <w:lsdException w:name="List Bullet 2" w:semiHidden="1" w:unhideWhenUsed="1"/>
+    <w:lsdException w:name="List Bullet 3" w:semiHidden="1" w:unhideWhenUsed="1"/>
+    <w:lsdException w:name="List Bullet 4" w:semiHidden="1" w:unhideWhenUsed="1"/>
+    <w:lsdException w:name="List Bullet 5" w:semiHidden="1" w:unhideWhenUsed="1"/>
+    <w:lsdException w:name="List Number 2" w:semiHidden="1" w:unhideWhenUsed="1"/>
+    <w:lsdException w:name="List Number 3" w:semiHidden="1" w:unhideWhenUsed="1"/>
+    <w:lsdException w:name="List Number 4" w:semiHidden="1" w:unhideWhenUsed="1"/>
+    <w:lsdException w:name="List Number 5" w:semiHidden="1" w:unhideWhenUsed="1"/>
+    <w:lsdException w:name="Title" w:uiPriority="10" w:qFormat="1"/>
+    <w:lsdException w:name="Closing" w:semiHidden="1" w:unhideWhenUsed="1"/>
+    <w:lsdException w:name="Signature" w:semiHidden="1" w:unhideWhenUsed="1"/>
+    <w:lsdException w:name="Default Paragraph Font" w:semiHidden="1" w:uiPriority="1" w:unhideWhenUsed="1"/>
+    <w:lsdException w:name="Body Text" w:semiHidden="1" w:unhideWhenUsed="1"/>
+    <w:lsdException w:name="Body Text Indent" w:semiHidden="1" w:unhideWhenUsed="1"/>
+    <w:lsdException w:name="List Continue" w:semiHidden="1" w:unhideWhenUsed="1"/>
+    <w:lsdException w:name="List Continue 2" w:semiHidden="1" w:unhideWhenUsed="1"/>
+    <w:lsdException w:name="List Continue 3" w:semiHidden="1" w:unhideWhenUsed="1"/>
+    <w:lsdException w:name="List Continue 4" w:semiHidden="1" w:unhideWhenUsed="1"/>
+    <w:lsdException w:name="List Continue 5" w:semiHidden="1" w:unhideWhenUsed="1"/>
+    <w:lsdException w:name="Message Header" w:semiHidden="1" w:unhideWhenUsed="1"/>
+    <w:lsdException w:name="Subtitle" w:uiPriority="11" w:qFormat="1"/>
+    <w:lsdException w:name="Salutation" w:semiHidden="1" w:unhideWhenUsed="1"/>
+    <w:lsdException w:name="Date" w:semiHidden="1" w:unhideWhenUsed="1"/>
+    <w:lsdException w:name="Body Text First Indent" w:semiHidden="1" w:unhideWhenUsed="1"/>
+    <w:lsdException w:name="Body Text First Indent 2" w:semiHidden="1" w:unhideWhenUsed="1"/>
+    <w:lsdException w:name="Note Heading" w:semiHidden="1" w:unhideWhenUsed="1"/>
+    <w:lsdException w:name="Body Text 2" w:semiHidden="1" w:unhideWhenUsed="1"/>
+    <w:lsdException w:name="Body Text 3" w:semiHidden="1" w:unhideWhenUsed="1"/>
+    <w:lsdException w:name="Body Text Indent 2" w:semiHidden="1" w:unhideWhenUsed="1"/>
+    <w:lsdException w:name="Body Text Indent 3" w:semiHidden="1" w:unhideWhenUsed="1"/>
+    <w:lsdException w:name="Block Text" w:semiHidden="1" w:unhideWhenUsed="1"/>
+    <w:lsdException w:name="Hyperlink" w:semiHidden="1" w:unhideWhenUsed="1"/>
+    <w:lsdException w:name="FollowedHyperlink" w:semiHidden="1" w:unhideWhenUsed="1"/>
+    <w:lsdException w:name="Strong" w:uiPriority="22" w:qFormat="1"/>
+    <w:lsdException w:name="Emphasis" w:uiPriority="20" w:qFormat="1"/>
+    <w:lsdException w:name="Document Map" w:semiHidden="1" w:unhideWhenUsed="1"/>
+    <w:lsdException w:name="Plain Text" w:semiHidden="1" w:unhideWhenUsed="1"/>
+    <w:lsdException w:name="E-mail Signature" w:semiHidden="1" w:unhideWhenUsed="1"/>
+    <w:lsdException w:name="HTML Top of Form" w:semiHidden="1" w:unhideWhenUsed="1"/>
+    <w:lsdException w:name="HTML Bottom of Form" w:semiHidden="1" w:unhideWhenUsed="1"/>
+    <w:lsdException w:name="Normal (Web)" w:semiHidden="1" w:unhideWhenUsed="1"/>
+    <w:lsdException w:name="HTML Acronym" w:semiHidden="1" w:unhideWhenUsed="1"/>
+    <w:lsdException w:name="HTML Address" w:semiHidden="1" w:unhideWhenUsed="1"/>
+    <w:lsdException w:name="HTML Cite" w:semiHidden="1" w:unhideWhenUsed="1"/>
+    <w:lsdException w:name="HTML Code" w:semiHidden="1" w:unhideWhenUsed="1"/>
+    <w:lsdException w:name="HTML Definition" w:semiHidden="1" w:unhideWhenUsed="1"/>
+    <w:lsdException w:name="HTML Keyboard" w:semiHidden="1" w:unhideWhenUsed="1"/>
+    <w:lsdException w:name="HTML Preformatted" w:semiHidden="1" w:unhideWhenUsed="1"/>
+    <w:lsdException w:name="HTML Sample" w:semiHidden="1" w:unhideWhenUsed="1"/>
+    <w:lsdException w:name="HTML Typewriter" w:semiHidden="1" w:unhideWhenUsed="1"/>
+    <w:lsdException w:name="HTML Variable" w:semiHidden="1" w:unhideWhenUsed="1"/>
+    <w:lsdException w:name="Normal Table" w:semiHidden="1" w:unhideWhenUsed="1"/>
+    <w:lsdException w:name="annotation subject" w:semiHidden="1" w:unhideWhenUsed="1"/>
+    <w:lsdException w:name="No List" w:semiHidden="1" w:unhideWhenUsed="1"/>
+    <w:lsdException w:name="Outline List 1" w:semiHidden="1" w:unhideWhenUsed="1"/>
+    <w:lsdException w:name="Outline List 2" w:semiHidden="1" w:unhideWhenUsed="1"/>
+    <w:lsdException w:name="Outline List 3" w:semiHidden="1" w:unhideWhenUsed="1"/>
+    <w:lsdException w:name="Table Simple 1" w:semiHidden="1" w:unhideWhenUsed="1"/>
+    <w:lsdException w:name="Table Simple 2" w:semiHidden="1" w:unhideWhenUsed="1"/>
+    <w:lsdException w:name="Table Simple 3" w:semiHidden="1" w:unhideWhenUsed="1"/>
+    <w:lsdException w:name="Table Classic 1" w:semiHidden="1" w:unhideWhenUsed="1"/>
+    <w:lsdException w:name="Table Classic 2" w:semiHidden="1" w:unhideWhenUsed="1"/>
+    <w:lsdException w:name="Table Classic 3" w:semiHidden="1" w:unhideWhenUsed="1"/>
+    <w:lsdException w:name="Table Classic 4" w:semiHidden="1" w:unhideWhenUsed="1"/>
+    <w:lsdException w:name="Table Colorful 1" w:semiHidden="1" w:unhideWhenUsed="1"/>
+    <w:lsdException w:name="Table Colorful 2" w:semiHidden="1" w:unhideWhenUsed="1"/>
+    <w:lsdException w:name="Table Colorful 3" w:semiHidden="1" w:unhideWhenUsed="1"/>
+    <w:lsdException w:name="Table Columns 1" w:semiHidden="1" w:unhideWhenUsed="1"/>
+    <w:lsdException w:name="Table Columns 2" w:semiHidden="1" w:unhideWhenUsed="1"/>
+    <w:lsdException w:name="Table Columns 3" w:semiHidden="1" w:unhideWhenUsed="1"/>
+    <w:lsdException w:name="Table Columns 4" w:semiHidden="1" w:unhideWhenUsed="1"/>
+    <w:lsdException w:name="Table Columns 5" w:semiHidden="1" w:unhideWhenUsed="1"/>
+    <w:lsdException w:name="Table Grid 1" w:semiHidden="1" w:unhideWhenUsed="1"/>
+    <w:lsdException w:name="Table Grid 2" w:semiHidden="1" w:unhideWhenUsed="1"/>
+    <w:lsdException w:name="Table Grid 3" w:semiHidden="1" w:unhideWhenUsed="1"/>
+    <w:lsdException w:name="Table Grid 4" w:semiHidden="1" w:unhideWhenUsed="1"/>
+    <w:lsdException w:name="Table Grid 5" w:semiHidden="1" w:unhideWhenUsed="1"/>
+    <w:lsdException w:name="Table Grid 6" w:semiHidden="1" w:unhideWhenUsed="1"/>
+    <w:lsdException w:name="Table Grid 7" w:semiHidden="1" w:unhideWhenUsed="1"/>
+    <w:lsdException w:name="Table Grid 8" w:semiHidden="1" w:unhideWhenUsed="1"/>
+    <w:lsdException w:name="Table List 1" w:semiHidden="1" w:unhideWhenUsed="1"/>
+    <w:lsdException w:name="Table List 2" w:semiHidden="1" w:unhideWhenUsed="1"/>
+    <w:lsdException w:name="Table List 3" w:semiHidden="1" w:unhideWhenUsed="1"/>
+    <w:lsdException w:name="Table List 4" w:semiHidden="1" w:unhideWhenUsed="1"/>
+    <w:lsdException w:name="Table List 5" w:semiHidden="1" w:unhideWhenUsed="1"/>
+    <w:lsdException w:name="Table List 6" w:semiHidden="1" w:unhideWhenUsed="1"/>
+    <w:lsdException w:name="Table List 7" w:semiHidden="1" w:unhideWhenUsed="1"/>
+    <w:lsdException w:name="Table List 8" w:semiHidden="1" w:unhideWhenUsed="1"/>
+    <w:lsdException w:name="Table 3D effects 1" w:semiHidden="1" w:unhideWhenUsed="1"/>
+    <w:lsdException w:name="Table 3D effects 2" w:semiHidden="1" w:unhideWhenUsed="1"/>
+    <w:lsdException w:name="Table 3D effects 3" w:semiHidden="1" w:unhideWhenUsed="1"/>
+    <w:lsdException w:name="Table Contemporary" w:semiHidden="1" w:unhideWhenUsed="1"/>
+    <w:lsdException w:name="Table Elegant" w:semiHidden="1" w:unhideWhenUsed="1"/>
+    <w:lsdException w:name="Table Professional" w:semiHidden="1" w:unhideWhenUsed="1"/>
+    <w:lsdException w:name="Table Subtle 1" w:semiHidden="1" w:unhideWhenUsed="1"/>
+    <w:lsdException w:name="Table Subtle 2" w:semiHidden="1" w:unhideWhenUsed="1"/>
+    <w:lsdException w:name="Table Web 1" w:semiHidden="1" w:unhideWhenUsed="1"/>
+    <w:lsdException w:name="Table Web 2" w:semiHidden="1" w:unhideWhenUsed="1"/>
+    <w:lsdException w:name="Table Web 3" w:semiHidden="1" w:unhideWhenUsed="1"/>
+    <w:lsdException w:name="Balloon Text" w:semiHidden="1" w:unhideWhenUsed="1"/>
+    <w:lsdException w:name="Table Grid" w:uiPriority="59"/>
+    <w:lsdException w:name="Table Theme" w:semiHidden="1" w:unhideWhenUsed="1"/>
+    <w:lsdException w:name="Placeholder Text" w:semiHidden="1"/>
+    <w:lsdException w:name="No Spacing" w:uiPriority="1" w:qFormat="1"/>
+    <w:lsdException w:name="Light Shading" w:uiPriority="60"/>
+    <w:lsdException w:name="Light List" w:uiPriority="61"/>
+    <w:lsdException w:name="Light Grid" w:uiPriority="62"/>
+    <w:lsdException w:name="Medium Shading 1" w:uiPriority="63"/>
+    <w:lsdException w:name="Medium Shading 2" w:uiPriority="64"/>
+    <w:lsdException w:name="Medium List 1" w:uiPriority="65"/>
+    <w:lsdException w:name="Medium List 2" w:uiPriority="66"/>
+    <w:lsdException w:name="Medium Grid 1" w:uiPriority="67"/>
+    <w:lsdException w:name="Medium Grid 2" w:uiPriority="68"/>
+    <w:lsdException w:name="Medium Grid 3" w:uiPriority="69"/>
+    <w:lsdException w:name="Dark List" w:uiPriority="70"/>
+    <w:lsdException w:name="Colorful Shading" w:uiPriority="71"/>
+    <w:lsdException w:name="Colorful List" w:uiPriority="72"/>
+    <w:lsdException w:name="Colorful Grid" w:uiPriority="73"/>
+    <w:lsdException w:name="Light Shading Accent 1" w:uiPriority="60"/>
+    <w:lsdException w:name="Light List Accent 1" w:uiPriority="61"/>
+    <w:lsdException w:name="Light Grid Accent 1" w:uiPriority="62"/>
+    <w:lsdException w:name="Medium Shading 1 Accent 1" w:uiPriority="63"/>
+    <w:lsdException w:name="Medium Shading 2 Accent 1" w:uiPriority="64"/>
+    <w:lsdException w:name="Medium List 1 Accent 1" w:uiPriority="65"/>
+    <w:lsdException w:name="Revision" w:semiHidden="1"/>
+    <w:lsdException w:name="List Paragraph" w:uiPriority="34" w:qFormat="1"/>
+    <w:lsdException w:name="Quote" w:uiPriority="29" w:qFormat="1"/>
+    <w:lsdException w:name="Intense Quote" w:uiPriority="30" w:qFormat="1"/>
+    <w:lsdException w:name="Medium List 2 Accent 1" w:uiPriority="66"/>
+    <w:lsdException w:name="Medium Grid 1 Accent 1" w:uiPriority="67"/>
+    <w:lsdException w:name="Medium Grid 2 Accent 1" w:uiPriority="68"/>
+    <w:lsdException w:name="Medium Grid 3 Accent 1" w:uiPriority="69"/>
+    <w:lsdException w:name="Dark List Accent 1" w:uiPriority="70"/>
+    <w:lsdException w:name="Colorful Shading Accent 1" w:uiPriority="71"/>
+    <w:lsdException w:name="Colorful List Accent 1" w:uiPriority="72"/>
+    <w:lsdException w:name="Colorful Grid Accent 1" w:uiPriority="73"/>
+    <w:lsdException w:name="Light Shading Accent 2" w:uiPriority="60"/>
+    <w:lsdException w:name="Light List Accent 2" w:uiPriority="61"/>
+    <w:lsdException w:name="Light Grid Accent 2" w:uiPriority="62"/>
+    <w:lsdException w:name="Medium Shading 1 Accent 2" w:uiPriority="63"/>
+    <w:lsdException w:name="Medium Shading 2 Accent 2" w:uiPriority="64"/>
+    <w:lsdException w:name="Medium List 1 Accent 2" w:uiPriority="65"/>
+    <w:lsdException w:name="Medium List 2 Accent 2" w:uiPriority="66"/>
+    <w:lsdException w:name="Medium Grid 1 Accent 2" w:uiPriority="67"/>
+    <w:lsdException w:name="Medium Grid 2 Accent 2" w:uiPriority="68"/>
+    <w:lsdException w:name="Medium Grid 3 Accent 2" w:uiPriority="69"/>
+    <w:lsdException w:name="Dark List Accent 2" w:uiPriority="70"/>
+    <w:lsdException w:name="Colorful Shading Accent 2" w:uiPriority="71"/>
+    <w:lsdException w:name="Colorful List Accent 2" w:uiPriority="72"/>
+    <w:lsdException w:name="Colorful Grid Accent 2" w:uiPriority="73"/>
+    <w:lsdException w:name="Light Shading Accent 3" w:uiPriority="60"/>
+    <w:lsdException w:name="Light List Accent 3" w:uiPriority="61"/>
+    <w:lsdException w:name="Light Grid Accent 3" w:uiPriority="62"/>
+    <w:lsdException w:name="Medium Shading 1 Accent 3" w:uiPriority="63"/>
+    <w:lsdException w:name="Medium Shading 2 Accent 3" w:uiPriority="64"/>
+    <w:lsdException w:name="Medium List 1 Accent 3" w:uiPriority="65"/>
+    <w:lsdException w:name="Medium List 2 Accent 3" w:uiPriority="66"/>
+    <w:lsdException w:name="Medium Grid 1 Accent 3" w:uiPriority="67"/>
+    <w:lsdException w:name="Medium Grid 2 Accent 3" w:uiPriority="68"/>
+    <w:lsdException w:name="Medium Grid 3 Accent 3" w:uiPriority="69"/>
+    <w:lsdException w:name="Dark List Accent 3" w:uiPriority="70"/>
+    <w:lsdException w:name="Colorful Shading Accent 3" w:uiPriority="71"/>
+    <w:lsdException w:name="Colorful List Accent 3" w:uiPriority="72"/>
+    <w:lsdException w:name="Colorful Grid Accent 3" w:uiPriority="73"/>
+    <w:lsdException w:name="Light Shading Accent 4" w:uiPriority="60"/>
+    <w:lsdException w:name="Light List Accent 4" w:uiPriority="61"/>
+    <w:lsdException w:name="Light Grid Accent 4" w:uiPriority="62"/>
+    <w:lsdException w:name="Medium Shading 1 Accent 4" w:uiPriority="63"/>
+    <w:lsdException w:name="Medium Shading 2 Accent 4" w:uiPriority="64"/>
+    <w:lsdException w:name="Medium List 1 Accent 4" w:uiPriority="65"/>
+    <w:lsdException w:name="Medium List 2 Accent 4" w:uiPriority="66"/>
+    <w:lsdException w:name="Medium Grid 1 Accent 4" w:uiPriority="67"/>
+    <w:lsdException w:name="Medium Grid 2 Accent 4" w:uiPriority="68"/>
+    <w:lsdException w:name="Medium Grid 3 Accent 4" w:uiPriority="69"/>
+    <w:lsdException w:name="Dark List Accent 4" w:uiPriority="70"/>
+    <w:lsdException w:name="Colorful Shading Accent 4" w:uiPriority="71"/>
+    <w:lsdException w:name="Colorful List Accent 4" w:uiPriority="72"/>
+    <w:lsdException w:name="Colorful Grid Accent 4" w:uiPriority="73"/>
+    <w:lsdException w:name="Light Shading Accent 5" w:uiPriority="60"/>
+    <w:lsdException w:name="Light List Accent 5" w:uiPriority="61"/>
+    <w:lsdException w:name="Light Grid Accent 5" w:uiPriority="62"/>
+    <w:lsdException w:name="Medium Shading 1 Accent 5" w:uiPriority="63"/>
+    <w:lsdException w:name="Medium Shading 2 Accent 5" w:uiPriority="64"/>
+    <w:lsdException w:name="Medium List 1 Accent 5" w:uiPriority="65"/>
+    <w:lsdException w:name="Medium List 2 Accent 5" w:uiPriority="66"/>
+    <w:lsdException w:name="Medium Grid 1 Accent 5" w:uiPriority="67"/>
+    <w:lsdException w:name="Medium Grid 2 Accent 5" w:uiPriority="68"/>
+    <w:lsdException w:name="Medium Grid 3 Accent 5" w:uiPriority="69"/>
+    <w:lsdException w:name="Dark List Accent 5" w:uiPriority="70"/>
+    <w:lsdException w:name="Colorful Shading Accent 5" w:uiPriority="71"/>
+    <w:lsdException w:name="Colorful List Accent 5" w:uiPriority="72"/>
+    <w:lsdException w:name="Colorful Grid Accent 5" w:uiPriority="73"/>
+    <w:lsdException w:name="Light Shading Accent 6" w:uiPriority="60"/>
+    <w:lsdException w:name="Light List Accent 6" w:uiPriority="61"/>
+    <w:lsdException w:name="Light Grid Accent 6" w:uiPriority="62"/>
+    <w:lsdException w:name="Medium Shading 1 Accent 6" w:uiPriority="63"/>
+    <w:lsdException w:name="Medium Shading 2 Accent 6" w:uiPriority="64"/>
+    <w:lsdException w:name="Medium List 1 Accent 6" w:uiPriority="65"/>
+    <w:lsdException w:name="Medium List 2 Accent 6" w:uiPriority="66"/>
+    <w:lsdException w:name="Medium Grid 1 Accent 6" w:uiPriority="67"/>
+    <w:lsdException w:name="Medium Grid 2 Accent 6" w:uiPriority="68"/>
+    <w:lsdException w:name="Medium Grid 3 Accent 6" w:uiPriority="69"/>
+    <w:lsdException w:name="Dark List Accent 6" w:uiPriority="70"/>
+    <w:lsdException w:name="Colorful Shading Accent 6" w:uiPriority="71"/>
+    <w:lsdException w:name="Colorful List Accent 6" w:uiPriority="72"/>
+    <w:lsdException w:name="Colorful Grid Accent 6" w:uiPriority="73"/>
+    <w:lsdException w:name="Subtle Emphasis" w:uiPriority="19" w:qFormat="1"/>
+    <w:lsdException w:name="Intense Emphasis" w:uiPriority="21" w:qFormat="1"/>
+    <w:lsdException w:name="Subtle Reference" w:uiPriority="31" w:qFormat="1"/>
+    <w:lsdException w:name="Intense Reference" w:uiPriority="32" w:qFormat="1"/>
+    <w:lsdException w:name="Book Title" w:uiPriority="33" w:qFormat="1"/>
+    <w:lsdException w:name="Bibliography" w:semiHidden="1" w:uiPriority="37" w:unhideWhenUsed="1"/>
+    <w:lsdException w:name="TOC Heading" w:semiHidden="1" w:uiPriority="39" w:unhideWhenUsed="1" w:qFormat="1"/>
+    <w:lsdException w:name="Plain Table 1" w:uiPriority="41"/>
+    <w:lsdException w:name="Plain Table 2" w:uiPriority="42"/>
+    <w:lsdException w:name="Plain Table 3" w:uiPriority="43"/>
+    <w:lsdException w:name="Plain Table 4" w:uiPriority="44"/>
+    <w:lsdException w:name="Plain Table 5" w:uiPriority="45"/>
+    <w:lsdException w:name="Grid Table Light" w:uiPriority="40"/>
+    <w:lsdException w:name="Grid Table 1 Light" w:uiPriority="46"/>
+    <w:lsdException w:name="Grid Table 2" w:uiPriority="47"/>
+    <w:lsdException w:name="Grid Table 3" w:uiPriority="48"/>
+    <w:lsdException w:name="Grid Table 4" w:uiPriority="49"/>
+    <w:lsdException w:name="Grid Table 5 Dark" w:uiPriority="50"/>
+    <w:lsdException w:name="Grid Table 6 Colorful" w:uiPriority="51"/>
+    <w:lsdException w:name="Grid Table 7 Colorful" w:uiPriority="52"/>
+    <w:lsdException w:name="Grid Table 1 Light Accent 1" w:uiPriority="46"/>
+    <w:lsdException w:name="Grid Table 2 Accent 1" w:uiPriority="47"/>
+    <w:lsdException w:name="Grid Table 3 Accent 1" w:uiPriority="48"/>
+    <w:lsdException w:name="Grid Table 4 Accent 1" w:uiPriority="49"/>
+    <w:lsdException w:name="Grid Table 5 Dark Accent 1" w:uiPriority="50"/>
+    <w:lsdException w:name="Grid Table 6 Colorful Accent 1" w:uiPriority="51"/>
+    <w:lsdException w:name="Grid Table 7 Colorful Accent 1" w:uiPriority="52"/>
+    <w:lsdException w:name="Grid Table 1 Light Accent 2" w:uiPriority="46"/>
+    <w:lsdException w:name="Grid Table 2 Accent 2" w:uiPriority="47"/>
+    <w:lsdException w:name="Grid Table 3 Accent 2" w:uiPriority="48"/>
+    <w:lsdException w:name="Grid Table 4 Accent 2" w:uiPriority="49"/>
+    <w:lsdException w:name="Grid Table 5 Dark Accent 2" w:uiPriority="50"/>
+    <w:lsdException w:name="Grid Table 6 Colorful Accent 2" w:uiPriority="51"/>
+    <w:lsdException w:name="Grid Table 7 Colorful Accent 2" w:uiPriority="52"/>
+    <w:lsdException w:name="Grid Table 1 Light Accent 3" w:uiPriority="46"/>
+    <w:lsdException w:name="Grid Table 2 Accent 3" w:uiPriority="47"/>
+    <w:lsdException w:name="Grid Table 3 Accent 3" w:uiPriority="48"/>
+    <w:lsdException w:name="Grid Table 4 Accent 3" w:uiPriority="49"/>
+    <w:lsdException w:name="Grid Table 5 Dark Accent 3" w:uiPriority="50"/>
+    <w:lsdException w:name="Grid Table 6 Colorful Accent 3" w:uiPriority="51"/>
+    <w:lsdException w:name="Grid Table 7 Colorful Accent 3" w:uiPriority="52"/>
+    <w:lsdException w:name="Grid Table 1 Light Accent 4" w:uiPriority="46"/>
+    <w:lsdException w:name="Grid Table 2 Accent 4" w:uiPriority="47"/>
+    <w:lsdException w:name="Grid Table 3 Accent 4" w:uiPriority="48"/>
+    <w:lsdException w:name="Grid Table 4 Accent 4" w:uiPriority="49"/>
+    <w:lsdException w:name="Grid Table 5 Dark Accent 4" w:uiPriority="50"/>
+    <w:lsdException w:name="Grid Table 6 Colorful Accent 4" w:uiPriority="51"/>
+    <w:lsdException w:name="Grid Table 7 Colorful Accent 4" w:uiPriority="52"/>
+    <w:lsdException w:name="Grid Table 1 Light Accent 5" w:uiPriority="46"/>
+    <w:lsdException w:name="Grid Table 2 Accent 5" w:uiPriority="47"/>
+    <w:lsdException w:name="Grid Table 3 Accent 5" w:uiPriority="48"/>
+    <w:lsdException w:name="Grid Table 4 Accent 5" w:uiPriority="49"/>
+    <w:lsdException w:name="Grid Table 5 Dark Accent 5" w:uiPriority="50"/>
+    <w:lsdException w:name="Grid Table 6 Colorful Accent 5" w:uiPriority="51"/>
+    <w:lsdException w:name="Grid Table 7 Colorful Accent 5" w:uiPriority="52"/>
+    <w:lsdException w:name="Grid Table 1 Light Accent 6" w:uiPriority="46"/>
+    <w:lsdException w:name="Grid Table 2 Accent 6" w:uiPriority="47"/>
+    <w:lsdException w:name="Grid Table 3 Accent 6" w:uiPriority="48"/>
+    <w:lsdException w:name="Grid Table 4 Accent 6" w:uiPriority="49"/>
+    <w:lsdException w:name="Grid Table 5 Dark Accent 6" w:uiPriority="50"/>
+    <w:lsdException w:name="Grid Table 6 Colorful Accent 6" w:uiPriority="51"/>
+    <w:lsdException w:name="Grid Table 7 Colorful Accent 6" w:uiPriority="52"/>
+    <w:lsdException w:name="List Table 1 Light" w:uiPriority="46"/>
+    <w:lsdException w:name="List Table 2" w:uiPriority="47"/>
+    <w:lsdException w:name="List Table 3" w:uiPriority="48"/>
+    <w:lsdException w:name="List Table 4" w:uiPriority="49"/>
+    <w:lsdException w:name="List Table 5 Dark" w:uiPriority="50"/>
+    <w:lsdException w:name="List Table 6 Colorful" w:uiPriority="51"/>
+    <w:lsdException w:name="List Table 7 Colorful" w:uiPriority="52"/>
+    <w:lsdException w:name="List Table 1 Light Accent 1" w:uiPriority="46"/>
+    <w:lsdException w:name="List Table 2 Accent 1" w:uiPriority="47"/>
+    <w:lsdException w:name="List Table 3 Accent 1" w:uiPriority="48"/>
+    <w:lsdException w:name="List Table 4 Accent 1" w:uiPriority="49"/>
+    <w:lsdException w:name="List Table 5 Dark Accent 1" w:uiPriority="50"/>
+    <w:lsdException w:name="List Table 6 Colorful Accent 1" w:uiPriority="51"/>
+    <w:lsdException w:name="List Table 7 Colorful Accent 1" w:uiPriority="52"/>
+    <w:lsdException w:name="List Table 1 Light Accent 2" w:uiPriority="46"/>
+    <w:lsdException w:name="List Table 2 Accent 2" w:uiPriority="47"/>
+    <w:lsdException w:name="List Table 3 Accent 2" w:uiPriority="48"/>
+    <w:lsdException w:name="List Table 4 Accent 2" w:uiPriority="49"/>
+    <w:lsdException w:name="List Table 5 Dark Accent 2" w:uiPriority="50"/>
+    <w:lsdException w:name="List Table 6 Colorful Accent 2" w:uiPriority="51"/>
+    <w:lsdException w:name="List Table 7 Colorful Accent 2" w:uiPriority="52"/>
+    <w:lsdException w:name="List Table 1 Light Accent 3" w:uiPriority="46"/>
+    <w:lsdException w:name="List Table 2 Accent 3" w:uiPriority="47"/>
+    <w:lsdException w:name="List Table 3 Accent 3" w:uiPriority="48"/>
+    <w:lsdException w:name="List Table 4 Accent 3" w:uiPriority="49"/>
+    <w:lsdException w:name="List Table 5 Dark Accent 3" w:uiPriority="50"/>
+    <w:lsdException w:name="List Table 6 Colorful Accent 3" w:uiPriority="51"/>
+    <w:lsdException w:name="List Table 7 Colorful Accent 3" w:uiPriority="52"/>
+    <w:lsdException w:name="List Table 1 Light Accent 4" w:uiPriority="46"/>
+    <w:lsdException w:name="List Table 2 Accent 4" w:uiPriority="47"/>
+    <w:lsdException w:name="List Table 3 Accent 4" w:uiPriority="48"/>
+    <w:lsdException w:name="List Table 4 Accent 4" w:uiPriority="49"/>
+    <w:lsdException w:name="List Table 5 Dark Accent 4" w:uiPriority="50"/>
+    <w:lsdException w:name="List Table 6 Colorful Accent 4" w:uiPriority="51"/>
+    <w:lsdException w:name="List Table 7 Colorful Accent 4" w:uiPriority="52"/>
+    <w:lsdException w:name="List Table 1 Light Accent 5" w:uiPriority="46"/>
+    <w:lsdException w:name="List Table 2 Accent 5" w:uiPriority="47"/>
+    <w:lsdException w:name="List Table 3 Accent 5" w:uiPriority="48"/>
+    <w:lsdException w:name="List Table 4 Accent 5" w:uiPriority="49"/>
+    <w:lsdException w:name="List Table 5 Dark Accent 5" w:uiPriority="50"/>
+    <w:lsdException w:name="List Table 6 Colorful Accent 5" w:uiPriority="51"/>
+    <w:lsdException w:name="List Table 7 Colorful Accent 5" w:uiPriority="52"/>
+    <w:lsdException w:name="List Table 1 Light Accent 6" w:uiPriority="46"/>
+    <w:lsdException w:name="List Table 2 Accent 6" w:uiPriority="47"/>
+    <w:lsdException w:name="List Table 3 Accent 6" w:uiPriority="48"/>
+    <w:lsdException w:name="List Table 4 Accent 6" w:uiPriority="49"/>
+    <w:lsdException w:name="List Table 5 Dark Accent 6" w:uiPriority="50"/>
+    <w:lsdException w:name="List Table 6 Colorful Accent 6" w:uiPriority="51"/>
+    <w:lsdException w:name="List Table 7 Colorful Accent 6" w:uiPriority="52"/>
+    <w:lsdException w:name="Mention" w:semiHidden="1" w:unhideWhenUsed="1"/>
+    <w:lsdException w:name="Smart Hyperlink" w:semiHidden="1" w:unhideWhenUsed="1"/>
+    <w:lsdException w:name="Hashtag" w:semiHidden="1" w:unhideWhenUsed="1"/>
+    <w:lsdException w:name="Unresolved Mention" w:semiHidden="1" w:unhideWhenUsed="1"/>
+    <w:lsdException w:name="Smart Link" w:semiHidden="1" w:unhideWhenUsed="1"/>
   </w:latentStyles>
   <w:style w:type="paragraph" w:default="1" w:styleId="Normal">
     <w:name w:val="Normal"/>
@@ -1754,7 +2647,6 @@
     <w:uiPriority w:val="99"/>
     <w:semiHidden/>
     <w:unhideWhenUsed/>
-    <w:qFormat/>
     <w:tblPr>
       <w:tblInd w:w="0" w:type="dxa"/>
       <w:tblCellMar>
